--- a/Team9-Essay4-Logic-Component-Draft.docx
+++ b/Team9-Essay4-Logic-Component-Draft.docx
@@ -83,8 +83,8 @@
         <w:jc w:val="center"/>
         <w:rPr>
           <w:b/>
-          <w:sz w:val="44"/>
-          <w:szCs w:val="44"/>
+          <w:sz w:val="40"/>
+          <w:szCs w:val="40"/>
         </w:rPr>
       </w:pPr>
       <w:r>
@@ -93,15 +93,36 @@
           <w:sz w:val="40"/>
           <w:szCs w:val="40"/>
         </w:rPr>
-        <w:t xml:space="preserve">Essay </w:t>
-      </w:r>
-      <w:r>
+        <w:t>Essay 4</w:t>
+      </w:r>
+    </w:p>
+    <w:p>
+      <w:pPr>
+        <w:spacing w:line="360" w:lineRule="auto"/>
+        <w:jc w:val="center"/>
         <w:rPr>
           <w:b/>
           <w:sz w:val="40"/>
           <w:szCs w:val="40"/>
         </w:rPr>
-        <w:t>4</w:t>
+      </w:pPr>
+    </w:p>
+    <w:p>
+      <w:pPr>
+        <w:spacing w:after="160" w:line="259" w:lineRule="auto"/>
+        <w:rPr>
+          <w:b/>
+          <w:sz w:val="40"/>
+          <w:szCs w:val="40"/>
+        </w:rPr>
+      </w:pPr>
+      <w:r>
+        <w:rPr>
+          <w:b/>
+          <w:sz w:val="40"/>
+          <w:szCs w:val="40"/>
+        </w:rPr>
+        <w:br w:type="page"/>
       </w:r>
     </w:p>
     <w:p>
@@ -113,6 +134,427 @@
           <w:szCs w:val="28"/>
         </w:rPr>
       </w:pPr>
+      <w:r>
+        <w:rPr>
+          <w:b/>
+          <w:sz w:val="28"/>
+          <w:szCs w:val="28"/>
+        </w:rPr>
+        <w:lastRenderedPageBreak/>
+        <w:t>Introduction</w:t>
+      </w:r>
+    </w:p>
+    <w:p>
+      <w:pPr>
+        <w:spacing w:line="240" w:lineRule="auto"/>
+        <w:rPr>
+          <w:rFonts w:ascii="Times New Roman" w:eastAsia="Times New Roman" w:hAnsi="Times New Roman" w:cs="Times New Roman"/>
+          <w:sz w:val="24"/>
+          <w:szCs w:val="24"/>
+          <w:lang w:val="en-US"/>
+        </w:rPr>
+      </w:pPr>
+      <w:r>
+        <w:rPr>
+          <w:rFonts w:eastAsia="Times New Roman"/>
+          <w:color w:val="000000"/>
+          <w:lang w:val="en-US"/>
+        </w:rPr>
+        <w:t>TEAMMATES is a Web application that runs on Google App Engine. It has four main components:</w:t>
+      </w:r>
+    </w:p>
+    <w:p>
+      <w:pPr>
+        <w:spacing w:line="240" w:lineRule="auto"/>
+        <w:rPr>
+          <w:rFonts w:ascii="Times New Roman" w:eastAsia="Times New Roman" w:hAnsi="Times New Roman" w:cs="Times New Roman"/>
+          <w:sz w:val="24"/>
+          <w:szCs w:val="24"/>
+          <w:lang w:val="en-US"/>
+        </w:rPr>
+      </w:pPr>
+    </w:p>
+    <w:p>
+      <w:pPr>
+        <w:numPr>
+          <w:ilvl w:val="0"/>
+          <w:numId w:val="1"/>
+        </w:numPr>
+        <w:spacing w:line="240" w:lineRule="auto"/>
+        <w:textAlignment w:val="baseline"/>
+        <w:rPr>
+          <w:rFonts w:eastAsia="Times New Roman"/>
+          <w:color w:val="000000"/>
+          <w:lang w:val="en-US"/>
+        </w:rPr>
+      </w:pPr>
+      <w:r>
+        <w:rPr>
+          <w:rFonts w:eastAsia="Times New Roman"/>
+          <w:color w:val="000000"/>
+          <w:lang w:val="en-US"/>
+        </w:rPr>
+        <w:t>UI Component</w:t>
+      </w:r>
+    </w:p>
+    <w:p>
+      <w:pPr>
+        <w:numPr>
+          <w:ilvl w:val="0"/>
+          <w:numId w:val="1"/>
+        </w:numPr>
+        <w:spacing w:line="240" w:lineRule="auto"/>
+        <w:textAlignment w:val="baseline"/>
+        <w:rPr>
+          <w:rFonts w:eastAsia="Times New Roman"/>
+          <w:color w:val="000000"/>
+          <w:lang w:val="en-US"/>
+        </w:rPr>
+      </w:pPr>
+      <w:r>
+        <w:rPr>
+          <w:rFonts w:eastAsia="Times New Roman"/>
+          <w:color w:val="000000"/>
+          <w:lang w:val="en-US"/>
+        </w:rPr>
+        <w:t>Logic Component</w:t>
+      </w:r>
+    </w:p>
+    <w:p>
+      <w:pPr>
+        <w:numPr>
+          <w:ilvl w:val="0"/>
+          <w:numId w:val="1"/>
+        </w:numPr>
+        <w:spacing w:line="240" w:lineRule="auto"/>
+        <w:textAlignment w:val="baseline"/>
+        <w:rPr>
+          <w:rFonts w:eastAsia="Times New Roman"/>
+          <w:color w:val="000000"/>
+          <w:lang w:val="en-US"/>
+        </w:rPr>
+      </w:pPr>
+      <w:r>
+        <w:rPr>
+          <w:rFonts w:eastAsia="Times New Roman"/>
+          <w:color w:val="000000"/>
+          <w:lang w:val="en-US"/>
+        </w:rPr>
+        <w:t>Storage Component</w:t>
+      </w:r>
+    </w:p>
+    <w:p>
+      <w:pPr>
+        <w:numPr>
+          <w:ilvl w:val="0"/>
+          <w:numId w:val="1"/>
+        </w:numPr>
+        <w:spacing w:line="240" w:lineRule="auto"/>
+        <w:textAlignment w:val="baseline"/>
+        <w:rPr>
+          <w:rFonts w:eastAsia="Times New Roman"/>
+          <w:color w:val="000000"/>
+          <w:lang w:val="en-US"/>
+        </w:rPr>
+      </w:pPr>
+      <w:r>
+        <w:rPr>
+          <w:rFonts w:eastAsia="Times New Roman"/>
+          <w:color w:val="000000"/>
+          <w:lang w:val="en-US"/>
+        </w:rPr>
+        <w:t>Common Component</w:t>
+      </w:r>
+    </w:p>
+    <w:p>
+      <w:pPr>
+        <w:spacing w:line="240" w:lineRule="auto"/>
+        <w:rPr>
+          <w:rFonts w:ascii="Times New Roman" w:eastAsia="Times New Roman" w:hAnsi="Times New Roman" w:cs="Times New Roman"/>
+          <w:sz w:val="24"/>
+          <w:szCs w:val="24"/>
+          <w:lang w:val="en-US"/>
+        </w:rPr>
+      </w:pPr>
+    </w:p>
+    <w:p>
+      <w:pPr>
+        <w:spacing w:line="240" w:lineRule="auto"/>
+        <w:rPr>
+          <w:rFonts w:ascii="Times New Roman" w:eastAsia="Times New Roman" w:hAnsi="Times New Roman" w:cs="Times New Roman"/>
+          <w:sz w:val="24"/>
+          <w:szCs w:val="24"/>
+          <w:lang w:val="en-US"/>
+        </w:rPr>
+      </w:pPr>
+      <w:r>
+        <w:rPr>
+          <w:rFonts w:eastAsia="Times New Roman"/>
+          <w:color w:val="000000"/>
+          <w:lang w:val="en-US"/>
+        </w:rPr>
+        <w:t>The Logic component handles the business logic of TEAMMATES and serves as a bridge between the UI component and the storage component. The logic component includes:</w:t>
+      </w:r>
+      <w:r>
+        <w:rPr>
+          <w:rFonts w:ascii="Times New Roman" w:eastAsia="Times New Roman" w:hAnsi="Times New Roman" w:cs="Times New Roman"/>
+          <w:sz w:val="24"/>
+          <w:szCs w:val="24"/>
+          <w:lang w:val="en-US"/>
+        </w:rPr>
+        <w:br/>
+      </w:r>
+    </w:p>
+    <w:p>
+      <w:pPr>
+        <w:numPr>
+          <w:ilvl w:val="0"/>
+          <w:numId w:val="2"/>
+        </w:numPr>
+        <w:spacing w:line="240" w:lineRule="auto"/>
+        <w:textAlignment w:val="baseline"/>
+        <w:rPr>
+          <w:rFonts w:eastAsia="Times New Roman"/>
+          <w:color w:val="000000"/>
+          <w:lang w:val="en-US"/>
+        </w:rPr>
+      </w:pPr>
+      <w:r>
+        <w:rPr>
+          <w:rFonts w:eastAsia="Times New Roman"/>
+          <w:color w:val="000000"/>
+          <w:lang w:val="en-US"/>
+        </w:rPr>
+        <w:t>Managing relationships between entities, e.g. cascade logic for create/update/delete.</w:t>
+      </w:r>
+    </w:p>
+    <w:p>
+      <w:pPr>
+        <w:numPr>
+          <w:ilvl w:val="0"/>
+          <w:numId w:val="2"/>
+        </w:numPr>
+        <w:spacing w:line="240" w:lineRule="auto"/>
+        <w:textAlignment w:val="baseline"/>
+        <w:rPr>
+          <w:rFonts w:eastAsia="Times New Roman"/>
+          <w:color w:val="000000"/>
+          <w:lang w:val="en-US"/>
+        </w:rPr>
+      </w:pPr>
+      <w:r>
+        <w:rPr>
+          <w:rFonts w:eastAsia="Times New Roman"/>
+          <w:color w:val="000000"/>
+          <w:lang w:val="en-US"/>
+        </w:rPr>
+        <w:t>Managing transactions, e.g. instruct atomicity of a transaction.</w:t>
+      </w:r>
+    </w:p>
+    <w:p>
+      <w:pPr>
+        <w:numPr>
+          <w:ilvl w:val="0"/>
+          <w:numId w:val="2"/>
+        </w:numPr>
+        <w:spacing w:line="240" w:lineRule="auto"/>
+        <w:textAlignment w:val="baseline"/>
+        <w:rPr>
+          <w:rFonts w:eastAsia="Times New Roman"/>
+          <w:color w:val="000000"/>
+          <w:lang w:val="en-US"/>
+        </w:rPr>
+      </w:pPr>
+      <w:r>
+        <w:rPr>
+          <w:rFonts w:eastAsia="Times New Roman"/>
+          <w:color w:val="000000"/>
+          <w:lang w:val="en-US"/>
+        </w:rPr>
+        <w:t>Sanitizing input values ​​received from the UI component.</w:t>
+      </w:r>
+    </w:p>
+    <w:p>
+      <w:pPr>
+        <w:numPr>
+          <w:ilvl w:val="0"/>
+          <w:numId w:val="2"/>
+        </w:numPr>
+        <w:spacing w:line="240" w:lineRule="auto"/>
+        <w:textAlignment w:val="baseline"/>
+        <w:rPr>
+          <w:rFonts w:eastAsia="Times New Roman"/>
+          <w:color w:val="000000"/>
+          <w:lang w:val="en-US"/>
+        </w:rPr>
+      </w:pPr>
+      <w:r>
+        <w:rPr>
+          <w:rFonts w:eastAsia="Times New Roman"/>
+          <w:color w:val="000000"/>
+          <w:lang w:val="en-US"/>
+        </w:rPr>
+        <w:t>Connecting to GCP or third-party services, e.g. for adding tasks to the task queue and for sending emails with third-party providers.</w:t>
+      </w:r>
+    </w:p>
+    <w:p>
+      <w:pPr>
+        <w:spacing w:line="240" w:lineRule="auto"/>
+        <w:rPr>
+          <w:rFonts w:ascii="Times New Roman" w:eastAsia="Times New Roman" w:hAnsi="Times New Roman" w:cs="Times New Roman"/>
+          <w:sz w:val="24"/>
+          <w:szCs w:val="24"/>
+          <w:lang w:val="en-US"/>
+        </w:rPr>
+      </w:pPr>
+    </w:p>
+    <w:p>
+      <w:pPr>
+        <w:spacing w:line="240" w:lineRule="auto"/>
+        <w:rPr>
+          <w:rFonts w:ascii="Times New Roman" w:eastAsia="Times New Roman" w:hAnsi="Times New Roman" w:cs="Times New Roman"/>
+          <w:sz w:val="24"/>
+          <w:szCs w:val="24"/>
+          <w:lang w:val="en-US"/>
+        </w:rPr>
+      </w:pPr>
+      <w:r>
+        <w:rPr>
+          <w:rFonts w:eastAsia="Times New Roman"/>
+          <w:color w:val="000000"/>
+          <w:lang w:val="en-US"/>
+        </w:rPr>
+        <w:t>Package overview:</w:t>
+      </w:r>
+    </w:p>
+    <w:p>
+      <w:pPr>
+        <w:numPr>
+          <w:ilvl w:val="0"/>
+          <w:numId w:val="3"/>
+        </w:numPr>
+        <w:spacing w:line="240" w:lineRule="auto"/>
+        <w:textAlignment w:val="baseline"/>
+        <w:rPr>
+          <w:rFonts w:eastAsia="Times New Roman"/>
+          <w:color w:val="000000"/>
+          <w:lang w:val="en-US"/>
+        </w:rPr>
+      </w:pPr>
+      <w:proofErr w:type="spellStart"/>
+      <w:r>
+        <w:rPr>
+          <w:rFonts w:eastAsia="Times New Roman"/>
+          <w:color w:val="000000"/>
+          <w:lang w:val="en-US"/>
+        </w:rPr>
+        <w:t>logic.api</w:t>
+      </w:r>
+      <w:proofErr w:type="spellEnd"/>
+      <w:r>
+        <w:rPr>
+          <w:rFonts w:eastAsia="Times New Roman"/>
+          <w:color w:val="000000"/>
+          <w:lang w:val="en-US"/>
+        </w:rPr>
+        <w:t>: Provides the API of the component to be accessed by the UI.</w:t>
+      </w:r>
+    </w:p>
+    <w:p>
+      <w:pPr>
+        <w:numPr>
+          <w:ilvl w:val="0"/>
+          <w:numId w:val="3"/>
+        </w:numPr>
+        <w:spacing w:line="240" w:lineRule="auto"/>
+        <w:textAlignment w:val="baseline"/>
+        <w:rPr>
+          <w:rFonts w:eastAsia="Times New Roman"/>
+          <w:color w:val="000000"/>
+          <w:lang w:val="en-US"/>
+        </w:rPr>
+      </w:pPr>
+      <w:proofErr w:type="spellStart"/>
+      <w:r>
+        <w:rPr>
+          <w:rFonts w:eastAsia="Times New Roman"/>
+          <w:color w:val="000000"/>
+          <w:lang w:val="en-US"/>
+        </w:rPr>
+        <w:t>logic.core</w:t>
+      </w:r>
+      <w:proofErr w:type="spellEnd"/>
+      <w:r>
+        <w:rPr>
+          <w:rFonts w:eastAsia="Times New Roman"/>
+          <w:color w:val="000000"/>
+          <w:lang w:val="en-US"/>
+        </w:rPr>
+        <w:t>: Contains the core logic of the system.</w:t>
+      </w:r>
+    </w:p>
+    <w:p>
+      <w:pPr>
+        <w:numPr>
+          <w:ilvl w:val="0"/>
+          <w:numId w:val="3"/>
+        </w:numPr>
+        <w:spacing w:line="240" w:lineRule="auto"/>
+        <w:textAlignment w:val="baseline"/>
+        <w:rPr>
+          <w:rFonts w:eastAsia="Times New Roman"/>
+          <w:color w:val="000000"/>
+          <w:lang w:val="en-US"/>
+        </w:rPr>
+      </w:pPr>
+      <w:proofErr w:type="spellStart"/>
+      <w:r>
+        <w:rPr>
+          <w:rFonts w:eastAsia="Times New Roman"/>
+          <w:color w:val="000000"/>
+          <w:lang w:val="en-US"/>
+        </w:rPr>
+        <w:t>logic.external</w:t>
+      </w:r>
+      <w:proofErr w:type="spellEnd"/>
+      <w:r>
+        <w:rPr>
+          <w:rFonts w:eastAsia="Times New Roman"/>
+          <w:color w:val="000000"/>
+          <w:lang w:val="en-US"/>
+        </w:rPr>
+        <w:t>: Holds the logic of external services such as task queue service.</w:t>
+      </w:r>
+    </w:p>
+    <w:p>
+      <w:pPr>
+        <w:spacing w:line="240" w:lineRule="auto"/>
+        <w:rPr>
+          <w:rFonts w:ascii="Times New Roman" w:eastAsia="Times New Roman" w:hAnsi="Times New Roman" w:cs="Times New Roman"/>
+          <w:sz w:val="24"/>
+          <w:szCs w:val="24"/>
+          <w:lang w:val="en-US"/>
+        </w:rPr>
+      </w:pPr>
+    </w:p>
+    <w:p>
+      <w:pPr>
+        <w:spacing w:line="240" w:lineRule="auto"/>
+        <w:rPr>
+          <w:rFonts w:ascii="Times New Roman" w:eastAsia="Times New Roman" w:hAnsi="Times New Roman" w:cs="Times New Roman"/>
+          <w:sz w:val="24"/>
+          <w:szCs w:val="24"/>
+          <w:lang w:val="en-US"/>
+        </w:rPr>
+      </w:pPr>
+      <w:r>
+        <w:rPr>
+          <w:rFonts w:eastAsia="Times New Roman"/>
+          <w:color w:val="000000"/>
+          <w:lang w:val="en-US"/>
+        </w:rPr>
+        <w:t>In essay 4, we will focus on understanding logic component and how it connects between UI components and storage components. At the same time we also learn how to handle exception if any error occurs in the process of passing information between them.</w:t>
+      </w:r>
     </w:p>
     <w:p>
       <w:pPr>
@@ -133,6 +575,467 @@
     </w:sectPr>
   </w:body>
 </w:document>
+</file>
+
+<file path=word/numbering.xml><?xml version="1.0" encoding="utf-8"?>
+<w:numbering xmlns:wpc="http://schemas.microsoft.com/office/word/2010/wordprocessingCanvas" xmlns:cx="http://schemas.microsoft.com/office/drawing/2014/chartex" xmlns:cx1="http://schemas.microsoft.com/office/drawing/2015/9/8/chartex" xmlns:cx2="http://schemas.microsoft.com/office/drawing/2015/10/21/chartex" xmlns:cx3="http://schemas.microsoft.com/office/drawing/2016/5/9/chartex" xmlns:cx4="http://schemas.microsoft.com/office/drawing/2016/5/10/chartex" xmlns:cx5="http://schemas.microsoft.com/office/drawing/2016/5/11/chartex" xmlns:cx6="http://schemas.microsoft.com/office/drawing/2016/5/12/chartex" xmlns:cx7="http://schemas.microsoft.com/office/drawing/2016/5/13/chartex" xmlns:cx8="http://schemas.microsoft.com/office/drawing/2016/5/14/chartex" xmlns:mc="http://schemas.openxmlformats.org/markup-compatibility/2006" xmlns:aink="http://schemas.microsoft.com/office/drawing/2016/ink" xmlns:am3d="http://schemas.microsoft.com/office/drawing/2017/model3d" xmlns:o="urn:schemas-microsoft-com:office:office" xmlns:oel="http://schemas.microsoft.com/office/2019/extlst" xmlns:r="http://schemas.openxmlformats.org/officeDocument/2006/relationships" xmlns:m="http://schemas.openxmlformats.org/officeDocument/2006/math" xmlns:v="urn:schemas-microsoft-com:vml" xmlns:wp14="http://schemas.microsoft.com/office/word/2010/wordprocessingDrawing" xmlns:wp="http://schemas.openxmlformats.org/drawingml/2006/wordprocessingDrawing" xmlns:w10="urn:schemas-microsoft-com:office:word" xmlns:w="http://schemas.openxmlformats.org/wordprocessingml/2006/main" xmlns:w14="http://schemas.microsoft.com/office/word/2010/wordml" xmlns:w15="http://schemas.microsoft.com/office/word/2012/wordml" xmlns:w16cex="http://schemas.microsoft.com/office/word/2018/wordml/cex" xmlns:w16cid="http://schemas.microsoft.com/office/word/2016/wordml/cid" xmlns:w16="http://schemas.microsoft.com/office/word/2018/wordml" xmlns:w16sdtdh="http://schemas.microsoft.com/office/word/2020/wordml/sdtdatahash" xmlns:w16se="http://schemas.microsoft.com/office/word/2015/wordml/symex" xmlns:wpg="http://schemas.microsoft.com/office/word/2010/wordprocessingGroup" xmlns:wpi="http://schemas.microsoft.com/office/word/2010/wordprocessingInk" xmlns:wne="http://schemas.microsoft.com/office/word/2006/wordml" xmlns:wps="http://schemas.microsoft.com/office/word/2010/wordprocessingShape" mc:Ignorable="w14 w15 w16se w16cid w16 w16cex w16sdtdh wp14">
+  <w:abstractNum w:abstractNumId="0" w15:restartNumberingAfterBreak="0">
+    <w:nsid w:val="06EA6C9F"/>
+    <w:multiLevelType w:val="multilevel"/>
+    <w:tmpl w:val="A972F748"/>
+    <w:lvl w:ilvl="0">
+      <w:start w:val="1"/>
+      <w:numFmt w:val="bullet"/>
+      <w:lvlText w:val=""/>
+      <w:lvlJc w:val="left"/>
+      <w:pPr>
+        <w:tabs>
+          <w:tab w:val="num" w:pos="720"/>
+        </w:tabs>
+        <w:ind w:left="720" w:hanging="360"/>
+      </w:pPr>
+      <w:rPr>
+        <w:rFonts w:ascii="Symbol" w:hAnsi="Symbol" w:hint="default"/>
+        <w:sz w:val="20"/>
+      </w:rPr>
+    </w:lvl>
+    <w:lvl w:ilvl="1" w:tentative="1">
+      <w:start w:val="1"/>
+      <w:numFmt w:val="bullet"/>
+      <w:lvlText w:val="o"/>
+      <w:lvlJc w:val="left"/>
+      <w:pPr>
+        <w:tabs>
+          <w:tab w:val="num" w:pos="1440"/>
+        </w:tabs>
+        <w:ind w:left="1440" w:hanging="360"/>
+      </w:pPr>
+      <w:rPr>
+        <w:rFonts w:ascii="Courier New" w:hAnsi="Courier New" w:hint="default"/>
+        <w:sz w:val="20"/>
+      </w:rPr>
+    </w:lvl>
+    <w:lvl w:ilvl="2" w:tentative="1">
+      <w:start w:val="1"/>
+      <w:numFmt w:val="bullet"/>
+      <w:lvlText w:val=""/>
+      <w:lvlJc w:val="left"/>
+      <w:pPr>
+        <w:tabs>
+          <w:tab w:val="num" w:pos="2160"/>
+        </w:tabs>
+        <w:ind w:left="2160" w:hanging="360"/>
+      </w:pPr>
+      <w:rPr>
+        <w:rFonts w:ascii="Wingdings" w:hAnsi="Wingdings" w:hint="default"/>
+        <w:sz w:val="20"/>
+      </w:rPr>
+    </w:lvl>
+    <w:lvl w:ilvl="3" w:tentative="1">
+      <w:start w:val="1"/>
+      <w:numFmt w:val="bullet"/>
+      <w:lvlText w:val=""/>
+      <w:lvlJc w:val="left"/>
+      <w:pPr>
+        <w:tabs>
+          <w:tab w:val="num" w:pos="2880"/>
+        </w:tabs>
+        <w:ind w:left="2880" w:hanging="360"/>
+      </w:pPr>
+      <w:rPr>
+        <w:rFonts w:ascii="Wingdings" w:hAnsi="Wingdings" w:hint="default"/>
+        <w:sz w:val="20"/>
+      </w:rPr>
+    </w:lvl>
+    <w:lvl w:ilvl="4" w:tentative="1">
+      <w:start w:val="1"/>
+      <w:numFmt w:val="bullet"/>
+      <w:lvlText w:val=""/>
+      <w:lvlJc w:val="left"/>
+      <w:pPr>
+        <w:tabs>
+          <w:tab w:val="num" w:pos="3600"/>
+        </w:tabs>
+        <w:ind w:left="3600" w:hanging="360"/>
+      </w:pPr>
+      <w:rPr>
+        <w:rFonts w:ascii="Wingdings" w:hAnsi="Wingdings" w:hint="default"/>
+        <w:sz w:val="20"/>
+      </w:rPr>
+    </w:lvl>
+    <w:lvl w:ilvl="5" w:tentative="1">
+      <w:start w:val="1"/>
+      <w:numFmt w:val="bullet"/>
+      <w:lvlText w:val=""/>
+      <w:lvlJc w:val="left"/>
+      <w:pPr>
+        <w:tabs>
+          <w:tab w:val="num" w:pos="4320"/>
+        </w:tabs>
+        <w:ind w:left="4320" w:hanging="360"/>
+      </w:pPr>
+      <w:rPr>
+        <w:rFonts w:ascii="Wingdings" w:hAnsi="Wingdings" w:hint="default"/>
+        <w:sz w:val="20"/>
+      </w:rPr>
+    </w:lvl>
+    <w:lvl w:ilvl="6" w:tentative="1">
+      <w:start w:val="1"/>
+      <w:numFmt w:val="bullet"/>
+      <w:lvlText w:val=""/>
+      <w:lvlJc w:val="left"/>
+      <w:pPr>
+        <w:tabs>
+          <w:tab w:val="num" w:pos="5040"/>
+        </w:tabs>
+        <w:ind w:left="5040" w:hanging="360"/>
+      </w:pPr>
+      <w:rPr>
+        <w:rFonts w:ascii="Wingdings" w:hAnsi="Wingdings" w:hint="default"/>
+        <w:sz w:val="20"/>
+      </w:rPr>
+    </w:lvl>
+    <w:lvl w:ilvl="7" w:tentative="1">
+      <w:start w:val="1"/>
+      <w:numFmt w:val="bullet"/>
+      <w:lvlText w:val=""/>
+      <w:lvlJc w:val="left"/>
+      <w:pPr>
+        <w:tabs>
+          <w:tab w:val="num" w:pos="5760"/>
+        </w:tabs>
+        <w:ind w:left="5760" w:hanging="360"/>
+      </w:pPr>
+      <w:rPr>
+        <w:rFonts w:ascii="Wingdings" w:hAnsi="Wingdings" w:hint="default"/>
+        <w:sz w:val="20"/>
+      </w:rPr>
+    </w:lvl>
+    <w:lvl w:ilvl="8" w:tentative="1">
+      <w:start w:val="1"/>
+      <w:numFmt w:val="bullet"/>
+      <w:lvlText w:val=""/>
+      <w:lvlJc w:val="left"/>
+      <w:pPr>
+        <w:tabs>
+          <w:tab w:val="num" w:pos="6480"/>
+        </w:tabs>
+        <w:ind w:left="6480" w:hanging="360"/>
+      </w:pPr>
+      <w:rPr>
+        <w:rFonts w:ascii="Wingdings" w:hAnsi="Wingdings" w:hint="default"/>
+        <w:sz w:val="20"/>
+      </w:rPr>
+    </w:lvl>
+  </w:abstractNum>
+  <w:abstractNum w:abstractNumId="1" w15:restartNumberingAfterBreak="0">
+    <w:nsid w:val="4EF30514"/>
+    <w:multiLevelType w:val="multilevel"/>
+    <w:tmpl w:val="F63E6218"/>
+    <w:lvl w:ilvl="0">
+      <w:start w:val="1"/>
+      <w:numFmt w:val="bullet"/>
+      <w:lvlText w:val=""/>
+      <w:lvlJc w:val="left"/>
+      <w:pPr>
+        <w:tabs>
+          <w:tab w:val="num" w:pos="720"/>
+        </w:tabs>
+        <w:ind w:left="720" w:hanging="360"/>
+      </w:pPr>
+      <w:rPr>
+        <w:rFonts w:ascii="Symbol" w:hAnsi="Symbol" w:hint="default"/>
+        <w:sz w:val="20"/>
+      </w:rPr>
+    </w:lvl>
+    <w:lvl w:ilvl="1" w:tentative="1">
+      <w:start w:val="1"/>
+      <w:numFmt w:val="bullet"/>
+      <w:lvlText w:val="o"/>
+      <w:lvlJc w:val="left"/>
+      <w:pPr>
+        <w:tabs>
+          <w:tab w:val="num" w:pos="1440"/>
+        </w:tabs>
+        <w:ind w:left="1440" w:hanging="360"/>
+      </w:pPr>
+      <w:rPr>
+        <w:rFonts w:ascii="Courier New" w:hAnsi="Courier New" w:hint="default"/>
+        <w:sz w:val="20"/>
+      </w:rPr>
+    </w:lvl>
+    <w:lvl w:ilvl="2" w:tentative="1">
+      <w:start w:val="1"/>
+      <w:numFmt w:val="bullet"/>
+      <w:lvlText w:val=""/>
+      <w:lvlJc w:val="left"/>
+      <w:pPr>
+        <w:tabs>
+          <w:tab w:val="num" w:pos="2160"/>
+        </w:tabs>
+        <w:ind w:left="2160" w:hanging="360"/>
+      </w:pPr>
+      <w:rPr>
+        <w:rFonts w:ascii="Wingdings" w:hAnsi="Wingdings" w:hint="default"/>
+        <w:sz w:val="20"/>
+      </w:rPr>
+    </w:lvl>
+    <w:lvl w:ilvl="3" w:tentative="1">
+      <w:start w:val="1"/>
+      <w:numFmt w:val="bullet"/>
+      <w:lvlText w:val=""/>
+      <w:lvlJc w:val="left"/>
+      <w:pPr>
+        <w:tabs>
+          <w:tab w:val="num" w:pos="2880"/>
+        </w:tabs>
+        <w:ind w:left="2880" w:hanging="360"/>
+      </w:pPr>
+      <w:rPr>
+        <w:rFonts w:ascii="Wingdings" w:hAnsi="Wingdings" w:hint="default"/>
+        <w:sz w:val="20"/>
+      </w:rPr>
+    </w:lvl>
+    <w:lvl w:ilvl="4" w:tentative="1">
+      <w:start w:val="1"/>
+      <w:numFmt w:val="bullet"/>
+      <w:lvlText w:val=""/>
+      <w:lvlJc w:val="left"/>
+      <w:pPr>
+        <w:tabs>
+          <w:tab w:val="num" w:pos="3600"/>
+        </w:tabs>
+        <w:ind w:left="3600" w:hanging="360"/>
+      </w:pPr>
+      <w:rPr>
+        <w:rFonts w:ascii="Wingdings" w:hAnsi="Wingdings" w:hint="default"/>
+        <w:sz w:val="20"/>
+      </w:rPr>
+    </w:lvl>
+    <w:lvl w:ilvl="5" w:tentative="1">
+      <w:start w:val="1"/>
+      <w:numFmt w:val="bullet"/>
+      <w:lvlText w:val=""/>
+      <w:lvlJc w:val="left"/>
+      <w:pPr>
+        <w:tabs>
+          <w:tab w:val="num" w:pos="4320"/>
+        </w:tabs>
+        <w:ind w:left="4320" w:hanging="360"/>
+      </w:pPr>
+      <w:rPr>
+        <w:rFonts w:ascii="Wingdings" w:hAnsi="Wingdings" w:hint="default"/>
+        <w:sz w:val="20"/>
+      </w:rPr>
+    </w:lvl>
+    <w:lvl w:ilvl="6" w:tentative="1">
+      <w:start w:val="1"/>
+      <w:numFmt w:val="bullet"/>
+      <w:lvlText w:val=""/>
+      <w:lvlJc w:val="left"/>
+      <w:pPr>
+        <w:tabs>
+          <w:tab w:val="num" w:pos="5040"/>
+        </w:tabs>
+        <w:ind w:left="5040" w:hanging="360"/>
+      </w:pPr>
+      <w:rPr>
+        <w:rFonts w:ascii="Wingdings" w:hAnsi="Wingdings" w:hint="default"/>
+        <w:sz w:val="20"/>
+      </w:rPr>
+    </w:lvl>
+    <w:lvl w:ilvl="7" w:tentative="1">
+      <w:start w:val="1"/>
+      <w:numFmt w:val="bullet"/>
+      <w:lvlText w:val=""/>
+      <w:lvlJc w:val="left"/>
+      <w:pPr>
+        <w:tabs>
+          <w:tab w:val="num" w:pos="5760"/>
+        </w:tabs>
+        <w:ind w:left="5760" w:hanging="360"/>
+      </w:pPr>
+      <w:rPr>
+        <w:rFonts w:ascii="Wingdings" w:hAnsi="Wingdings" w:hint="default"/>
+        <w:sz w:val="20"/>
+      </w:rPr>
+    </w:lvl>
+    <w:lvl w:ilvl="8" w:tentative="1">
+      <w:start w:val="1"/>
+      <w:numFmt w:val="bullet"/>
+      <w:lvlText w:val=""/>
+      <w:lvlJc w:val="left"/>
+      <w:pPr>
+        <w:tabs>
+          <w:tab w:val="num" w:pos="6480"/>
+        </w:tabs>
+        <w:ind w:left="6480" w:hanging="360"/>
+      </w:pPr>
+      <w:rPr>
+        <w:rFonts w:ascii="Wingdings" w:hAnsi="Wingdings" w:hint="default"/>
+        <w:sz w:val="20"/>
+      </w:rPr>
+    </w:lvl>
+  </w:abstractNum>
+  <w:abstractNum w:abstractNumId="2" w15:restartNumberingAfterBreak="0">
+    <w:nsid w:val="7A224B14"/>
+    <w:multiLevelType w:val="multilevel"/>
+    <w:tmpl w:val="0E704BFC"/>
+    <w:lvl w:ilvl="0">
+      <w:start w:val="1"/>
+      <w:numFmt w:val="bullet"/>
+      <w:lvlText w:val=""/>
+      <w:lvlJc w:val="left"/>
+      <w:pPr>
+        <w:tabs>
+          <w:tab w:val="num" w:pos="720"/>
+        </w:tabs>
+        <w:ind w:left="720" w:hanging="360"/>
+      </w:pPr>
+      <w:rPr>
+        <w:rFonts w:ascii="Symbol" w:hAnsi="Symbol" w:hint="default"/>
+        <w:sz w:val="20"/>
+      </w:rPr>
+    </w:lvl>
+    <w:lvl w:ilvl="1" w:tentative="1">
+      <w:start w:val="1"/>
+      <w:numFmt w:val="bullet"/>
+      <w:lvlText w:val="o"/>
+      <w:lvlJc w:val="left"/>
+      <w:pPr>
+        <w:tabs>
+          <w:tab w:val="num" w:pos="1440"/>
+        </w:tabs>
+        <w:ind w:left="1440" w:hanging="360"/>
+      </w:pPr>
+      <w:rPr>
+        <w:rFonts w:ascii="Courier New" w:hAnsi="Courier New" w:hint="default"/>
+        <w:sz w:val="20"/>
+      </w:rPr>
+    </w:lvl>
+    <w:lvl w:ilvl="2" w:tentative="1">
+      <w:start w:val="1"/>
+      <w:numFmt w:val="bullet"/>
+      <w:lvlText w:val=""/>
+      <w:lvlJc w:val="left"/>
+      <w:pPr>
+        <w:tabs>
+          <w:tab w:val="num" w:pos="2160"/>
+        </w:tabs>
+        <w:ind w:left="2160" w:hanging="360"/>
+      </w:pPr>
+      <w:rPr>
+        <w:rFonts w:ascii="Wingdings" w:hAnsi="Wingdings" w:hint="default"/>
+        <w:sz w:val="20"/>
+      </w:rPr>
+    </w:lvl>
+    <w:lvl w:ilvl="3" w:tentative="1">
+      <w:start w:val="1"/>
+      <w:numFmt w:val="bullet"/>
+      <w:lvlText w:val=""/>
+      <w:lvlJc w:val="left"/>
+      <w:pPr>
+        <w:tabs>
+          <w:tab w:val="num" w:pos="2880"/>
+        </w:tabs>
+        <w:ind w:left="2880" w:hanging="360"/>
+      </w:pPr>
+      <w:rPr>
+        <w:rFonts w:ascii="Wingdings" w:hAnsi="Wingdings" w:hint="default"/>
+        <w:sz w:val="20"/>
+      </w:rPr>
+    </w:lvl>
+    <w:lvl w:ilvl="4" w:tentative="1">
+      <w:start w:val="1"/>
+      <w:numFmt w:val="bullet"/>
+      <w:lvlText w:val=""/>
+      <w:lvlJc w:val="left"/>
+      <w:pPr>
+        <w:tabs>
+          <w:tab w:val="num" w:pos="3600"/>
+        </w:tabs>
+        <w:ind w:left="3600" w:hanging="360"/>
+      </w:pPr>
+      <w:rPr>
+        <w:rFonts w:ascii="Wingdings" w:hAnsi="Wingdings" w:hint="default"/>
+        <w:sz w:val="20"/>
+      </w:rPr>
+    </w:lvl>
+    <w:lvl w:ilvl="5" w:tentative="1">
+      <w:start w:val="1"/>
+      <w:numFmt w:val="bullet"/>
+      <w:lvlText w:val=""/>
+      <w:lvlJc w:val="left"/>
+      <w:pPr>
+        <w:tabs>
+          <w:tab w:val="num" w:pos="4320"/>
+        </w:tabs>
+        <w:ind w:left="4320" w:hanging="360"/>
+      </w:pPr>
+      <w:rPr>
+        <w:rFonts w:ascii="Wingdings" w:hAnsi="Wingdings" w:hint="default"/>
+        <w:sz w:val="20"/>
+      </w:rPr>
+    </w:lvl>
+    <w:lvl w:ilvl="6" w:tentative="1">
+      <w:start w:val="1"/>
+      <w:numFmt w:val="bullet"/>
+      <w:lvlText w:val=""/>
+      <w:lvlJc w:val="left"/>
+      <w:pPr>
+        <w:tabs>
+          <w:tab w:val="num" w:pos="5040"/>
+        </w:tabs>
+        <w:ind w:left="5040" w:hanging="360"/>
+      </w:pPr>
+      <w:rPr>
+        <w:rFonts w:ascii="Wingdings" w:hAnsi="Wingdings" w:hint="default"/>
+        <w:sz w:val="20"/>
+      </w:rPr>
+    </w:lvl>
+    <w:lvl w:ilvl="7" w:tentative="1">
+      <w:start w:val="1"/>
+      <w:numFmt w:val="bullet"/>
+      <w:lvlText w:val=""/>
+      <w:lvlJc w:val="left"/>
+      <w:pPr>
+        <w:tabs>
+          <w:tab w:val="num" w:pos="5760"/>
+        </w:tabs>
+        <w:ind w:left="5760" w:hanging="360"/>
+      </w:pPr>
+      <w:rPr>
+        <w:rFonts w:ascii="Wingdings" w:hAnsi="Wingdings" w:hint="default"/>
+        <w:sz w:val="20"/>
+      </w:rPr>
+    </w:lvl>
+    <w:lvl w:ilvl="8" w:tentative="1">
+      <w:start w:val="1"/>
+      <w:numFmt w:val="bullet"/>
+      <w:lvlText w:val=""/>
+      <w:lvlJc w:val="left"/>
+      <w:pPr>
+        <w:tabs>
+          <w:tab w:val="num" w:pos="6480"/>
+        </w:tabs>
+        <w:ind w:left="6480" w:hanging="360"/>
+      </w:pPr>
+      <w:rPr>
+        <w:rFonts w:ascii="Wingdings" w:hAnsi="Wingdings" w:hint="default"/>
+        <w:sz w:val="20"/>
+      </w:rPr>
+    </w:lvl>
+  </w:abstractNum>
+  <w:num w:numId="1" w16cid:durableId="1681010748">
+    <w:abstractNumId w:val="0"/>
+  </w:num>
+  <w:num w:numId="2" w16cid:durableId="930502572">
+    <w:abstractNumId w:val="1"/>
+  </w:num>
+  <w:num w:numId="3" w16cid:durableId="885876137">
+    <w:abstractNumId w:val="2"/>
+  </w:num>
+</w:numbering>
 </file>
 
 <file path=word/styles.xml><?xml version="1.0" encoding="utf-8"?>
@@ -569,6 +1472,23 @@
     <w:semiHidden/>
     <w:unhideWhenUsed/>
   </w:style>
+  <w:style w:type="paragraph" w:styleId="NormalWeb">
+    <w:name w:val="Normal (Web)"/>
+    <w:basedOn w:val="Normal"/>
+    <w:uiPriority w:val="99"/>
+    <w:semiHidden/>
+    <w:unhideWhenUsed/>
+    <w:rsid w:val="00966C17"/>
+    <w:pPr>
+      <w:spacing w:before="100" w:beforeAutospacing="1" w:after="100" w:afterAutospacing="1" w:line="240" w:lineRule="auto"/>
+    </w:pPr>
+    <w:rPr>
+      <w:rFonts w:ascii="Times New Roman" w:eastAsia="Times New Roman" w:hAnsi="Times New Roman" w:cs="Times New Roman"/>
+      <w:sz w:val="24"/>
+      <w:szCs w:val="24"/>
+      <w:lang w:val="en-US"/>
+    </w:rPr>
+  </w:style>
 </w:styles>
 </file>
 

--- a/Team9-Essay4-Logic-Component-Draft.docx
+++ b/Team9-Essay4-Logic-Component-Draft.docx
@@ -5,7 +5,7 @@
     <w:p>
       <w:pPr>
         <w:shd w:val="clear" w:color="auto" w:fill="FFFFFF"/>
-        <w:spacing w:before="180" w:after="180"/>
+        <w:spacing w:before="180" w:after="180" w:line="360" w:lineRule="auto"/>
         <w:jc w:val="center"/>
         <w:rPr>
           <w:b/>
@@ -25,7 +25,7 @@
     <w:p>
       <w:pPr>
         <w:shd w:val="clear" w:color="auto" w:fill="FFFFFF"/>
-        <w:spacing w:before="180" w:after="180"/>
+        <w:spacing w:before="180" w:after="180" w:line="360" w:lineRule="auto"/>
         <w:jc w:val="center"/>
         <w:rPr>
           <w:b/>
@@ -37,7 +37,7 @@
     <w:p>
       <w:pPr>
         <w:shd w:val="clear" w:color="auto" w:fill="FFFFFF"/>
-        <w:spacing w:before="180" w:after="180"/>
+        <w:spacing w:before="180" w:after="180" w:line="360" w:lineRule="auto"/>
         <w:jc w:val="center"/>
         <w:rPr>
           <w:b/>
@@ -49,7 +49,7 @@
     <w:p>
       <w:pPr>
         <w:shd w:val="clear" w:color="auto" w:fill="FFFFFF"/>
-        <w:spacing w:before="180" w:after="180"/>
+        <w:spacing w:before="180" w:after="180" w:line="360" w:lineRule="auto"/>
         <w:jc w:val="center"/>
         <w:rPr>
           <w:b/>
@@ -109,7 +109,7 @@
     </w:p>
     <w:p>
       <w:pPr>
-        <w:spacing w:after="160" w:line="259" w:lineRule="auto"/>
+        <w:spacing w:after="160" w:line="360" w:lineRule="auto"/>
         <w:rPr>
           <w:b/>
           <w:sz w:val="40"/>
@@ -127,18 +127,26 @@
     </w:p>
     <w:p>
       <w:pPr>
-        <w:spacing w:line="480" w:lineRule="auto"/>
-        <w:rPr>
+        <w:spacing w:line="360" w:lineRule="auto"/>
+        <w:rPr>
+          <w:rFonts w:eastAsia="Times New Roman"/>
           <w:b/>
+          <w:bCs/>
+          <w:color w:val="000000"/>
           <w:sz w:val="28"/>
           <w:szCs w:val="28"/>
-        </w:rPr>
-      </w:pPr>
-      <w:r>
-        <w:rPr>
+          <w:lang w:val="en-US"/>
+        </w:rPr>
+      </w:pPr>
+      <w:r>
+        <w:rPr>
+          <w:rFonts w:eastAsia="Times New Roman"/>
           <w:b/>
+          <w:bCs/>
+          <w:color w:val="000000"/>
           <w:sz w:val="28"/>
           <w:szCs w:val="28"/>
+          <w:lang w:val="en-US"/>
         </w:rPr>
         <w:lastRenderedPageBreak/>
         <w:t>Introduction</w:t>
@@ -146,7 +154,7 @@
     </w:p>
     <w:p>
       <w:pPr>
-        <w:spacing w:line="240" w:lineRule="auto"/>
+        <w:spacing w:line="360" w:lineRule="auto"/>
         <w:rPr>
           <w:rFonts w:ascii="Times New Roman" w:eastAsia="Times New Roman" w:hAnsi="Times New Roman" w:cs="Times New Roman"/>
           <w:sz w:val="24"/>
@@ -162,17 +170,6 @@
         </w:rPr>
         <w:t>TEAMMATES is a Web application that runs on Google App Engine. It has four main components:</w:t>
       </w:r>
-    </w:p>
-    <w:p>
-      <w:pPr>
-        <w:spacing w:line="240" w:lineRule="auto"/>
-        <w:rPr>
-          <w:rFonts w:ascii="Times New Roman" w:eastAsia="Times New Roman" w:hAnsi="Times New Roman" w:cs="Times New Roman"/>
-          <w:sz w:val="24"/>
-          <w:szCs w:val="24"/>
-          <w:lang w:val="en-US"/>
-        </w:rPr>
-      </w:pPr>
     </w:p>
     <w:p>
       <w:pPr>
@@ -180,7 +177,7 @@
           <w:ilvl w:val="0"/>
           <w:numId w:val="1"/>
         </w:numPr>
-        <w:spacing w:line="240" w:lineRule="auto"/>
+        <w:spacing w:line="360" w:lineRule="auto"/>
         <w:textAlignment w:val="baseline"/>
         <w:rPr>
           <w:rFonts w:eastAsia="Times New Roman"/>
@@ -203,7 +200,7 @@
           <w:ilvl w:val="0"/>
           <w:numId w:val="1"/>
         </w:numPr>
-        <w:spacing w:line="240" w:lineRule="auto"/>
+        <w:spacing w:line="360" w:lineRule="auto"/>
         <w:textAlignment w:val="baseline"/>
         <w:rPr>
           <w:rFonts w:eastAsia="Times New Roman"/>
@@ -226,7 +223,7 @@
           <w:ilvl w:val="0"/>
           <w:numId w:val="1"/>
         </w:numPr>
-        <w:spacing w:line="240" w:lineRule="auto"/>
+        <w:spacing w:line="360" w:lineRule="auto"/>
         <w:textAlignment w:val="baseline"/>
         <w:rPr>
           <w:rFonts w:eastAsia="Times New Roman"/>
@@ -249,7 +246,7 @@
           <w:ilvl w:val="0"/>
           <w:numId w:val="1"/>
         </w:numPr>
-        <w:spacing w:line="240" w:lineRule="auto"/>
+        <w:spacing w:line="360" w:lineRule="auto"/>
         <w:textAlignment w:val="baseline"/>
         <w:rPr>
           <w:rFonts w:eastAsia="Times New Roman"/>
@@ -268,7 +265,7 @@
     </w:p>
     <w:p>
       <w:pPr>
-        <w:spacing w:line="240" w:lineRule="auto"/>
+        <w:spacing w:line="360" w:lineRule="auto"/>
         <w:rPr>
           <w:rFonts w:ascii="Times New Roman" w:eastAsia="Times New Roman" w:hAnsi="Times New Roman" w:cs="Times New Roman"/>
           <w:sz w:val="24"/>
@@ -276,17 +273,6 @@
           <w:lang w:val="en-US"/>
         </w:rPr>
       </w:pPr>
-    </w:p>
-    <w:p>
-      <w:pPr>
-        <w:spacing w:line="240" w:lineRule="auto"/>
-        <w:rPr>
-          <w:rFonts w:ascii="Times New Roman" w:eastAsia="Times New Roman" w:hAnsi="Times New Roman" w:cs="Times New Roman"/>
-          <w:sz w:val="24"/>
-          <w:szCs w:val="24"/>
-          <w:lang w:val="en-US"/>
-        </w:rPr>
-      </w:pPr>
       <w:r>
         <w:rPr>
           <w:rFonts w:eastAsia="Times New Roman"/>
@@ -294,15 +280,6 @@
           <w:lang w:val="en-US"/>
         </w:rPr>
         <w:t>The Logic component handles the business logic of TEAMMATES and serves as a bridge between the UI component and the storage component. The logic component includes:</w:t>
-      </w:r>
-      <w:r>
-        <w:rPr>
-          <w:rFonts w:ascii="Times New Roman" w:eastAsia="Times New Roman" w:hAnsi="Times New Roman" w:cs="Times New Roman"/>
-          <w:sz w:val="24"/>
-          <w:szCs w:val="24"/>
-          <w:lang w:val="en-US"/>
-        </w:rPr>
-        <w:br/>
       </w:r>
     </w:p>
     <w:p>
@@ -311,7 +288,7 @@
           <w:ilvl w:val="0"/>
           <w:numId w:val="2"/>
         </w:numPr>
-        <w:spacing w:line="240" w:lineRule="auto"/>
+        <w:spacing w:line="360" w:lineRule="auto"/>
         <w:textAlignment w:val="baseline"/>
         <w:rPr>
           <w:rFonts w:eastAsia="Times New Roman"/>
@@ -325,7 +302,25 @@
           <w:color w:val="000000"/>
           <w:lang w:val="en-US"/>
         </w:rPr>
-        <w:t>Managing relationships between entities, e.g. cascade logic for create/update/delete.</w:t>
+        <w:t xml:space="preserve">Managing relationships between entities, </w:t>
+      </w:r>
+      <w:proofErr w:type="gramStart"/>
+      <w:r>
+        <w:rPr>
+          <w:rFonts w:eastAsia="Times New Roman"/>
+          <w:color w:val="000000"/>
+          <w:lang w:val="en-US"/>
+        </w:rPr>
+        <w:t>e.g.</w:t>
+      </w:r>
+      <w:proofErr w:type="gramEnd"/>
+      <w:r>
+        <w:rPr>
+          <w:rFonts w:eastAsia="Times New Roman"/>
+          <w:color w:val="000000"/>
+          <w:lang w:val="en-US"/>
+        </w:rPr>
+        <w:t xml:space="preserve"> cascade logic for create/update/delete.</w:t>
       </w:r>
     </w:p>
     <w:p>
@@ -334,7 +329,7 @@
           <w:ilvl w:val="0"/>
           <w:numId w:val="2"/>
         </w:numPr>
-        <w:spacing w:line="240" w:lineRule="auto"/>
+        <w:spacing w:line="360" w:lineRule="auto"/>
         <w:textAlignment w:val="baseline"/>
         <w:rPr>
           <w:rFonts w:eastAsia="Times New Roman"/>
@@ -348,7 +343,25 @@
           <w:color w:val="000000"/>
           <w:lang w:val="en-US"/>
         </w:rPr>
-        <w:t>Managing transactions, e.g. instruct atomicity of a transaction.</w:t>
+        <w:t xml:space="preserve">Managing transactions, </w:t>
+      </w:r>
+      <w:proofErr w:type="gramStart"/>
+      <w:r>
+        <w:rPr>
+          <w:rFonts w:eastAsia="Times New Roman"/>
+          <w:color w:val="000000"/>
+          <w:lang w:val="en-US"/>
+        </w:rPr>
+        <w:t>e.g.</w:t>
+      </w:r>
+      <w:proofErr w:type="gramEnd"/>
+      <w:r>
+        <w:rPr>
+          <w:rFonts w:eastAsia="Times New Roman"/>
+          <w:color w:val="000000"/>
+          <w:lang w:val="en-US"/>
+        </w:rPr>
+        <w:t xml:space="preserve"> instruct atomicity of a transaction.</w:t>
       </w:r>
     </w:p>
     <w:p>
@@ -357,7 +370,7 @@
           <w:ilvl w:val="0"/>
           <w:numId w:val="2"/>
         </w:numPr>
-        <w:spacing w:line="240" w:lineRule="auto"/>
+        <w:spacing w:line="360" w:lineRule="auto"/>
         <w:textAlignment w:val="baseline"/>
         <w:rPr>
           <w:rFonts w:eastAsia="Times New Roman"/>
@@ -380,7 +393,7 @@
           <w:ilvl w:val="0"/>
           <w:numId w:val="2"/>
         </w:numPr>
-        <w:spacing w:line="240" w:lineRule="auto"/>
+        <w:spacing w:line="360" w:lineRule="auto"/>
         <w:textAlignment w:val="baseline"/>
         <w:rPr>
           <w:rFonts w:eastAsia="Times New Roman"/>
@@ -394,23 +407,30 @@
           <w:color w:val="000000"/>
           <w:lang w:val="en-US"/>
         </w:rPr>
-        <w:t>Connecting to GCP or third-party services, e.g. for adding tasks to the task queue and for sending emails with third-party providers.</w:t>
-      </w:r>
-    </w:p>
-    <w:p>
-      <w:pPr>
-        <w:spacing w:line="240" w:lineRule="auto"/>
-        <w:rPr>
-          <w:rFonts w:ascii="Times New Roman" w:eastAsia="Times New Roman" w:hAnsi="Times New Roman" w:cs="Times New Roman"/>
-          <w:sz w:val="24"/>
-          <w:szCs w:val="24"/>
-          <w:lang w:val="en-US"/>
-        </w:rPr>
-      </w:pPr>
-    </w:p>
-    <w:p>
-      <w:pPr>
-        <w:spacing w:line="240" w:lineRule="auto"/>
+        <w:t xml:space="preserve">Connecting to GCP or third-party services, </w:t>
+      </w:r>
+      <w:proofErr w:type="gramStart"/>
+      <w:r>
+        <w:rPr>
+          <w:rFonts w:eastAsia="Times New Roman"/>
+          <w:color w:val="000000"/>
+          <w:lang w:val="en-US"/>
+        </w:rPr>
+        <w:t>e.g.</w:t>
+      </w:r>
+      <w:proofErr w:type="gramEnd"/>
+      <w:r>
+        <w:rPr>
+          <w:rFonts w:eastAsia="Times New Roman"/>
+          <w:color w:val="000000"/>
+          <w:lang w:val="en-US"/>
+        </w:rPr>
+        <w:t xml:space="preserve"> for adding tasks to the task queue and for sending emails with third-party providers.</w:t>
+      </w:r>
+    </w:p>
+    <w:p>
+      <w:pPr>
+        <w:spacing w:line="360" w:lineRule="auto"/>
         <w:rPr>
           <w:rFonts w:ascii="Times New Roman" w:eastAsia="Times New Roman" w:hAnsi="Times New Roman" w:cs="Times New Roman"/>
           <w:sz w:val="24"/>
@@ -433,7 +453,7 @@
           <w:ilvl w:val="0"/>
           <w:numId w:val="3"/>
         </w:numPr>
-        <w:spacing w:line="240" w:lineRule="auto"/>
+        <w:spacing w:line="360" w:lineRule="auto"/>
         <w:textAlignment w:val="baseline"/>
         <w:rPr>
           <w:rFonts w:eastAsia="Times New Roman"/>
@@ -466,7 +486,7 @@
           <w:ilvl w:val="0"/>
           <w:numId w:val="3"/>
         </w:numPr>
-        <w:spacing w:line="240" w:lineRule="auto"/>
+        <w:spacing w:line="360" w:lineRule="auto"/>
         <w:textAlignment w:val="baseline"/>
         <w:rPr>
           <w:rFonts w:eastAsia="Times New Roman"/>
@@ -475,6 +495,7 @@
         </w:rPr>
       </w:pPr>
       <w:proofErr w:type="spellStart"/>
+      <w:proofErr w:type="gramStart"/>
       <w:r>
         <w:rPr>
           <w:rFonts w:eastAsia="Times New Roman"/>
@@ -484,6 +505,7 @@
         <w:t>logic.core</w:t>
       </w:r>
       <w:proofErr w:type="spellEnd"/>
+      <w:proofErr w:type="gramEnd"/>
       <w:r>
         <w:rPr>
           <w:rFonts w:eastAsia="Times New Roman"/>
@@ -499,7 +521,7 @@
           <w:ilvl w:val="0"/>
           <w:numId w:val="3"/>
         </w:numPr>
-        <w:spacing w:line="240" w:lineRule="auto"/>
+        <w:spacing w:line="360" w:lineRule="auto"/>
         <w:textAlignment w:val="baseline"/>
         <w:rPr>
           <w:rFonts w:eastAsia="Times New Roman"/>
@@ -508,6 +530,7 @@
         </w:rPr>
       </w:pPr>
       <w:proofErr w:type="spellStart"/>
+      <w:proofErr w:type="gramStart"/>
       <w:r>
         <w:rPr>
           <w:rFonts w:eastAsia="Times New Roman"/>
@@ -517,6 +540,7 @@
         <w:t>logic.external</w:t>
       </w:r>
       <w:proofErr w:type="spellEnd"/>
+      <w:proofErr w:type="gramEnd"/>
       <w:r>
         <w:rPr>
           <w:rFonts w:eastAsia="Times New Roman"/>
@@ -528,45 +552,397 @@
     </w:p>
     <w:p>
       <w:pPr>
-        <w:spacing w:line="240" w:lineRule="auto"/>
-        <w:rPr>
-          <w:rFonts w:ascii="Times New Roman" w:eastAsia="Times New Roman" w:hAnsi="Times New Roman" w:cs="Times New Roman"/>
-          <w:sz w:val="24"/>
-          <w:szCs w:val="24"/>
-          <w:lang w:val="en-US"/>
-        </w:rPr>
-      </w:pPr>
-    </w:p>
-    <w:p>
-      <w:pPr>
-        <w:spacing w:line="240" w:lineRule="auto"/>
-        <w:rPr>
-          <w:rFonts w:ascii="Times New Roman" w:eastAsia="Times New Roman" w:hAnsi="Times New Roman" w:cs="Times New Roman"/>
-          <w:sz w:val="24"/>
-          <w:szCs w:val="24"/>
-          <w:lang w:val="en-US"/>
-        </w:rPr>
-      </w:pPr>
-      <w:r>
-        <w:rPr>
-          <w:rFonts w:eastAsia="Times New Roman"/>
-          <w:color w:val="000000"/>
-          <w:lang w:val="en-US"/>
-        </w:rPr>
-        <w:t>In essay 4, we will focus on understanding logic component and how it connects between UI components and storage components. At the same time we also learn how to handle exception if any error occurs in the process of passing information between them.</w:t>
-      </w:r>
-    </w:p>
-    <w:p>
-      <w:pPr>
-        <w:spacing w:line="480" w:lineRule="auto"/>
-        <w:rPr>
+        <w:spacing w:after="160" w:line="259" w:lineRule="auto"/>
+        <w:rPr>
+          <w:rFonts w:eastAsia="Times New Roman"/>
           <w:b/>
+          <w:bCs/>
+          <w:color w:val="000000"/>
           <w:sz w:val="28"/>
           <w:szCs w:val="28"/>
-        </w:rPr>
-      </w:pPr>
-    </w:p>
-    <w:p/>
+          <w:lang w:val="en-US"/>
+        </w:rPr>
+      </w:pPr>
+      <w:r>
+        <w:rPr>
+          <w:rFonts w:eastAsia="Times New Roman"/>
+          <w:b/>
+          <w:bCs/>
+          <w:color w:val="000000"/>
+          <w:sz w:val="28"/>
+          <w:szCs w:val="28"/>
+          <w:lang w:val="en-US"/>
+        </w:rPr>
+        <w:br w:type="page"/>
+      </w:r>
+    </w:p>
+    <w:p>
+      <w:pPr>
+        <w:spacing w:line="360" w:lineRule="auto"/>
+        <w:rPr>
+          <w:rFonts w:eastAsia="Times New Roman"/>
+          <w:b/>
+          <w:bCs/>
+          <w:color w:val="000000"/>
+          <w:sz w:val="28"/>
+          <w:szCs w:val="28"/>
+          <w:lang w:val="en-US"/>
+        </w:rPr>
+      </w:pPr>
+      <w:r>
+        <w:rPr>
+          <w:rFonts w:eastAsia="Times New Roman"/>
+          <w:b/>
+          <w:bCs/>
+          <w:color w:val="000000"/>
+          <w:sz w:val="28"/>
+          <w:szCs w:val="28"/>
+          <w:lang w:val="en-US"/>
+        </w:rPr>
+        <w:lastRenderedPageBreak/>
+        <w:t>Logic API</w:t>
+      </w:r>
+    </w:p>
+    <w:p>
+      <w:pPr>
+        <w:pStyle w:val="NoSpacing"/>
+        <w:spacing w:line="360" w:lineRule="auto"/>
+        <w:rPr>
+          <w:lang w:val="en-US"/>
+        </w:rPr>
+      </w:pPr>
+      <w:r>
+        <w:rPr>
+          <w:lang w:val="en-US"/>
+        </w:rPr>
+        <w:t>Represented by these classes:</w:t>
+      </w:r>
+    </w:p>
+    <w:p>
+      <w:pPr>
+        <w:pStyle w:val="NoSpacing"/>
+        <w:numPr>
+          <w:ilvl w:val="0"/>
+          <w:numId w:val="5"/>
+        </w:numPr>
+        <w:spacing w:line="360" w:lineRule="auto"/>
+        <w:rPr>
+          <w:lang w:val="en-US"/>
+        </w:rPr>
+      </w:pPr>
+      <w:r>
+        <w:rPr>
+          <w:shd w:val="clear" w:color="auto" w:fill="F8F8F8"/>
+          <w:lang w:val="en-US"/>
+        </w:rPr>
+        <w:t>Logic</w:t>
+      </w:r>
+      <w:r>
+        <w:rPr>
+          <w:lang w:val="en-US"/>
+        </w:rPr>
+        <w:t>: A Facade class which connects to the several </w:t>
+      </w:r>
+      <w:r>
+        <w:rPr>
+          <w:shd w:val="clear" w:color="auto" w:fill="F8F8F8"/>
+          <w:lang w:val="en-US"/>
+        </w:rPr>
+        <w:t>*Logic</w:t>
+      </w:r>
+      <w:r>
+        <w:rPr>
+          <w:lang w:val="en-US"/>
+        </w:rPr>
+        <w:t> classes to handle the logic related to various types of data and to access data from the </w:t>
+      </w:r>
+      <w:r>
+        <w:rPr>
+          <w:shd w:val="clear" w:color="auto" w:fill="F8F8F8"/>
+          <w:lang w:val="en-US"/>
+        </w:rPr>
+        <w:t>Storage</w:t>
+      </w:r>
+      <w:r>
+        <w:rPr>
+          <w:lang w:val="en-US"/>
+        </w:rPr>
+        <w:t> component.</w:t>
+      </w:r>
+    </w:p>
+    <w:p>
+      <w:pPr>
+        <w:pStyle w:val="NoSpacing"/>
+        <w:numPr>
+          <w:ilvl w:val="0"/>
+          <w:numId w:val="5"/>
+        </w:numPr>
+        <w:spacing w:line="360" w:lineRule="auto"/>
+        <w:rPr>
+          <w:lang w:val="en-US"/>
+        </w:rPr>
+      </w:pPr>
+      <w:proofErr w:type="spellStart"/>
+      <w:r>
+        <w:rPr>
+          <w:shd w:val="clear" w:color="auto" w:fill="F8F8F8"/>
+          <w:lang w:val="en-US"/>
+        </w:rPr>
+        <w:t>UserProvision</w:t>
+      </w:r>
+      <w:proofErr w:type="spellEnd"/>
+      <w:r>
+        <w:rPr>
+          <w:lang w:val="en-US"/>
+        </w:rPr>
+        <w:t>: Retrieves user information (based on request cookies).</w:t>
+      </w:r>
+    </w:p>
+    <w:p>
+      <w:pPr>
+        <w:pStyle w:val="NoSpacing"/>
+        <w:numPr>
+          <w:ilvl w:val="0"/>
+          <w:numId w:val="5"/>
+        </w:numPr>
+        <w:spacing w:line="360" w:lineRule="auto"/>
+        <w:rPr>
+          <w:lang w:val="en-US"/>
+        </w:rPr>
+      </w:pPr>
+      <w:proofErr w:type="spellStart"/>
+      <w:r>
+        <w:rPr>
+          <w:shd w:val="clear" w:color="auto" w:fill="F8F8F8"/>
+          <w:lang w:val="en-US"/>
+        </w:rPr>
+        <w:t>EmailGenerator</w:t>
+      </w:r>
+      <w:proofErr w:type="spellEnd"/>
+      <w:r>
+        <w:rPr>
+          <w:lang w:val="en-US"/>
+        </w:rPr>
+        <w:t>: Generates emails to be sent.</w:t>
+      </w:r>
+    </w:p>
+    <w:p>
+      <w:pPr>
+        <w:pStyle w:val="NoSpacing"/>
+        <w:numPr>
+          <w:ilvl w:val="0"/>
+          <w:numId w:val="5"/>
+        </w:numPr>
+        <w:spacing w:line="360" w:lineRule="auto"/>
+        <w:rPr>
+          <w:lang w:val="en-US"/>
+        </w:rPr>
+      </w:pPr>
+      <w:proofErr w:type="spellStart"/>
+      <w:r>
+        <w:rPr>
+          <w:shd w:val="clear" w:color="auto" w:fill="F8F8F8"/>
+          <w:lang w:val="en-US"/>
+        </w:rPr>
+        <w:t>EmailSender</w:t>
+      </w:r>
+      <w:proofErr w:type="spellEnd"/>
+      <w:r>
+        <w:rPr>
+          <w:lang w:val="en-US"/>
+        </w:rPr>
+        <w:t>: Sends email with the provider chosen based on the build configuration.</w:t>
+      </w:r>
+    </w:p>
+    <w:p>
+      <w:pPr>
+        <w:pStyle w:val="NoSpacing"/>
+        <w:numPr>
+          <w:ilvl w:val="0"/>
+          <w:numId w:val="5"/>
+        </w:numPr>
+        <w:spacing w:line="360" w:lineRule="auto"/>
+        <w:rPr>
+          <w:lang w:val="en-US"/>
+        </w:rPr>
+      </w:pPr>
+      <w:proofErr w:type="spellStart"/>
+      <w:r>
+        <w:rPr>
+          <w:shd w:val="clear" w:color="auto" w:fill="F8F8F8"/>
+          <w:lang w:val="en-US"/>
+        </w:rPr>
+        <w:t>TaskQueuer</w:t>
+      </w:r>
+      <w:proofErr w:type="spellEnd"/>
+      <w:r>
+        <w:rPr>
+          <w:lang w:val="en-US"/>
+        </w:rPr>
+        <w:t xml:space="preserve">: Adds tasks to the task queue, </w:t>
+      </w:r>
+      <w:proofErr w:type="gramStart"/>
+      <w:r>
+        <w:rPr>
+          <w:lang w:val="en-US"/>
+        </w:rPr>
+        <w:t>i.e.</w:t>
+      </w:r>
+      <w:proofErr w:type="gramEnd"/>
+      <w:r>
+        <w:rPr>
+          <w:lang w:val="en-US"/>
+        </w:rPr>
+        <w:t xml:space="preserve"> to be executed at a later time.</w:t>
+      </w:r>
+    </w:p>
+    <w:p>
+      <w:pPr>
+        <w:pStyle w:val="NoSpacing"/>
+        <w:numPr>
+          <w:ilvl w:val="0"/>
+          <w:numId w:val="5"/>
+        </w:numPr>
+        <w:spacing w:line="360" w:lineRule="auto"/>
+        <w:rPr>
+          <w:lang w:val="en-US"/>
+        </w:rPr>
+      </w:pPr>
+      <w:proofErr w:type="spellStart"/>
+      <w:r>
+        <w:rPr>
+          <w:shd w:val="clear" w:color="auto" w:fill="F8F8F8"/>
+          <w:lang w:val="en-US"/>
+        </w:rPr>
+        <w:t>FileStorage</w:t>
+      </w:r>
+      <w:proofErr w:type="spellEnd"/>
+      <w:r>
+        <w:rPr>
+          <w:lang w:val="en-US"/>
+        </w:rPr>
+        <w:t>: Manages CRUD of binary files such as profile pictures.</w:t>
+      </w:r>
+    </w:p>
+    <w:p>
+      <w:pPr>
+        <w:pStyle w:val="NoSpacing"/>
+        <w:numPr>
+          <w:ilvl w:val="0"/>
+          <w:numId w:val="5"/>
+        </w:numPr>
+        <w:spacing w:line="360" w:lineRule="auto"/>
+        <w:rPr>
+          <w:lang w:val="en-US"/>
+        </w:rPr>
+      </w:pPr>
+      <w:proofErr w:type="spellStart"/>
+      <w:r>
+        <w:rPr>
+          <w:shd w:val="clear" w:color="auto" w:fill="F8F8F8"/>
+          <w:lang w:val="en-US"/>
+        </w:rPr>
+        <w:t>LogsProcessor</w:t>
+      </w:r>
+      <w:proofErr w:type="spellEnd"/>
+      <w:r>
+        <w:rPr>
+          <w:lang w:val="en-US"/>
+        </w:rPr>
+        <w:t>: For more advanced usage of logging that cannot be captured by the standard logger class.</w:t>
+      </w:r>
+    </w:p>
+    <w:p>
+      <w:pPr>
+        <w:pStyle w:val="NoSpacing"/>
+        <w:numPr>
+          <w:ilvl w:val="0"/>
+          <w:numId w:val="5"/>
+        </w:numPr>
+        <w:spacing w:line="360" w:lineRule="auto"/>
+        <w:rPr>
+          <w:shd w:val="clear" w:color="auto" w:fill="F8F8F8"/>
+          <w:lang w:val="en-US"/>
+        </w:rPr>
+      </w:pPr>
+      <w:proofErr w:type="spellStart"/>
+      <w:r>
+        <w:rPr>
+          <w:shd w:val="clear" w:color="auto" w:fill="F8F8F8"/>
+          <w:lang w:val="en-US"/>
+        </w:rPr>
+        <w:t>RecaptchaVerifier</w:t>
+      </w:r>
+      <w:proofErr w:type="spellEnd"/>
+      <w:r>
+        <w:rPr>
+          <w:shd w:val="clear" w:color="auto" w:fill="F8F8F8"/>
+          <w:lang w:val="en-US"/>
+        </w:rPr>
+        <w:t>: For verification of the reCAPTCHA token.</w:t>
+      </w:r>
+    </w:p>
+    <w:p>
+      <w:pPr>
+        <w:spacing w:line="360" w:lineRule="auto"/>
+        <w:rPr>
+          <w:rFonts w:eastAsia="Times New Roman"/>
+          <w:color w:val="000000"/>
+          <w:lang w:val="en-US"/>
+        </w:rPr>
+      </w:pPr>
+      <w:r>
+        <w:rPr>
+          <w:rFonts w:eastAsia="Times New Roman"/>
+          <w:color w:val="000000"/>
+          <w:lang w:val="en-US"/>
+        </w:rPr>
+        <w:t xml:space="preserve">Many classes in this layer make use of proxy pattern, </w:t>
+      </w:r>
+      <w:proofErr w:type="gramStart"/>
+      <w:r>
+        <w:rPr>
+          <w:rFonts w:eastAsia="Times New Roman"/>
+          <w:color w:val="000000"/>
+          <w:lang w:val="en-US"/>
+        </w:rPr>
+        <w:t>i.e.</w:t>
+      </w:r>
+      <w:proofErr w:type="gramEnd"/>
+      <w:r>
+        <w:rPr>
+          <w:rFonts w:eastAsia="Times New Roman"/>
+          <w:color w:val="000000"/>
+          <w:lang w:val="en-US"/>
+        </w:rPr>
+        <w:t xml:space="preserve"> they only connect to production services such as Google Cloud Storage in the staging/production server.</w:t>
+      </w:r>
+    </w:p>
+    <w:p>
+      <w:pPr>
+        <w:spacing w:line="360" w:lineRule="auto"/>
+        <w:rPr>
+          <w:rFonts w:eastAsia="Times New Roman"/>
+          <w:color w:val="000000"/>
+          <w:lang w:val="en-US"/>
+        </w:rPr>
+      </w:pPr>
+    </w:p>
+    <w:p>
+      <w:pPr>
+        <w:pStyle w:val="NoSpacing"/>
+        <w:spacing w:line="360" w:lineRule="auto"/>
+        <w:rPr>
+          <w:shd w:val="clear" w:color="auto" w:fill="F8F8F8"/>
+          <w:lang w:val="en-US"/>
+        </w:rPr>
+      </w:pPr>
+    </w:p>
+    <w:p>
+      <w:pPr>
+        <w:spacing w:line="360" w:lineRule="auto"/>
+      </w:pPr>
+    </w:p>
     <w:sectPr>
       <w:pgSz w:w="12240" w:h="15840"/>
       <w:pgMar w:top="1440" w:right="1440" w:bottom="1440" w:left="1440" w:header="720" w:footer="720" w:gutter="0"/>
@@ -580,6 +956,119 @@
 <file path=word/numbering.xml><?xml version="1.0" encoding="utf-8"?>
 <w:numbering xmlns:wpc="http://schemas.microsoft.com/office/word/2010/wordprocessingCanvas" xmlns:cx="http://schemas.microsoft.com/office/drawing/2014/chartex" xmlns:cx1="http://schemas.microsoft.com/office/drawing/2015/9/8/chartex" xmlns:cx2="http://schemas.microsoft.com/office/drawing/2015/10/21/chartex" xmlns:cx3="http://schemas.microsoft.com/office/drawing/2016/5/9/chartex" xmlns:cx4="http://schemas.microsoft.com/office/drawing/2016/5/10/chartex" xmlns:cx5="http://schemas.microsoft.com/office/drawing/2016/5/11/chartex" xmlns:cx6="http://schemas.microsoft.com/office/drawing/2016/5/12/chartex" xmlns:cx7="http://schemas.microsoft.com/office/drawing/2016/5/13/chartex" xmlns:cx8="http://schemas.microsoft.com/office/drawing/2016/5/14/chartex" xmlns:mc="http://schemas.openxmlformats.org/markup-compatibility/2006" xmlns:aink="http://schemas.microsoft.com/office/drawing/2016/ink" xmlns:am3d="http://schemas.microsoft.com/office/drawing/2017/model3d" xmlns:o="urn:schemas-microsoft-com:office:office" xmlns:oel="http://schemas.microsoft.com/office/2019/extlst" xmlns:r="http://schemas.openxmlformats.org/officeDocument/2006/relationships" xmlns:m="http://schemas.openxmlformats.org/officeDocument/2006/math" xmlns:v="urn:schemas-microsoft-com:vml" xmlns:wp14="http://schemas.microsoft.com/office/word/2010/wordprocessingDrawing" xmlns:wp="http://schemas.openxmlformats.org/drawingml/2006/wordprocessingDrawing" xmlns:w10="urn:schemas-microsoft-com:office:word" xmlns:w="http://schemas.openxmlformats.org/wordprocessingml/2006/main" xmlns:w14="http://schemas.microsoft.com/office/word/2010/wordml" xmlns:w15="http://schemas.microsoft.com/office/word/2012/wordml" xmlns:w16cex="http://schemas.microsoft.com/office/word/2018/wordml/cex" xmlns:w16cid="http://schemas.microsoft.com/office/word/2016/wordml/cid" xmlns:w16="http://schemas.microsoft.com/office/word/2018/wordml" xmlns:w16sdtdh="http://schemas.microsoft.com/office/word/2020/wordml/sdtdatahash" xmlns:w16se="http://schemas.microsoft.com/office/word/2015/wordml/symex" xmlns:wpg="http://schemas.microsoft.com/office/word/2010/wordprocessingGroup" xmlns:wpi="http://schemas.microsoft.com/office/word/2010/wordprocessingInk" xmlns:wne="http://schemas.microsoft.com/office/word/2006/wordml" xmlns:wps="http://schemas.microsoft.com/office/word/2010/wordprocessingShape" mc:Ignorable="w14 w15 w16se w16cid w16 w16cex w16sdtdh wp14">
   <w:abstractNum w:abstractNumId="0" w15:restartNumberingAfterBreak="0">
+    <w:nsid w:val="02617EA8"/>
+    <w:multiLevelType w:val="hybridMultilevel"/>
+    <w:tmpl w:val="6930DBC6"/>
+    <w:lvl w:ilvl="0" w:tplc="04090001">
+      <w:start w:val="1"/>
+      <w:numFmt w:val="bullet"/>
+      <w:lvlText w:val=""/>
+      <w:lvlJc w:val="left"/>
+      <w:pPr>
+        <w:ind w:left="720" w:hanging="360"/>
+      </w:pPr>
+      <w:rPr>
+        <w:rFonts w:ascii="Symbol" w:hAnsi="Symbol" w:hint="default"/>
+      </w:rPr>
+    </w:lvl>
+    <w:lvl w:ilvl="1" w:tplc="04090003" w:tentative="1">
+      <w:start w:val="1"/>
+      <w:numFmt w:val="bullet"/>
+      <w:lvlText w:val="o"/>
+      <w:lvlJc w:val="left"/>
+      <w:pPr>
+        <w:ind w:left="1440" w:hanging="360"/>
+      </w:pPr>
+      <w:rPr>
+        <w:rFonts w:ascii="Courier New" w:hAnsi="Courier New" w:cs="Courier New" w:hint="default"/>
+      </w:rPr>
+    </w:lvl>
+    <w:lvl w:ilvl="2" w:tplc="04090005" w:tentative="1">
+      <w:start w:val="1"/>
+      <w:numFmt w:val="bullet"/>
+      <w:lvlText w:val=""/>
+      <w:lvlJc w:val="left"/>
+      <w:pPr>
+        <w:ind w:left="2160" w:hanging="360"/>
+      </w:pPr>
+      <w:rPr>
+        <w:rFonts w:ascii="Wingdings" w:hAnsi="Wingdings" w:hint="default"/>
+      </w:rPr>
+    </w:lvl>
+    <w:lvl w:ilvl="3" w:tplc="04090001" w:tentative="1">
+      <w:start w:val="1"/>
+      <w:numFmt w:val="bullet"/>
+      <w:lvlText w:val=""/>
+      <w:lvlJc w:val="left"/>
+      <w:pPr>
+        <w:ind w:left="2880" w:hanging="360"/>
+      </w:pPr>
+      <w:rPr>
+        <w:rFonts w:ascii="Symbol" w:hAnsi="Symbol" w:hint="default"/>
+      </w:rPr>
+    </w:lvl>
+    <w:lvl w:ilvl="4" w:tplc="04090003" w:tentative="1">
+      <w:start w:val="1"/>
+      <w:numFmt w:val="bullet"/>
+      <w:lvlText w:val="o"/>
+      <w:lvlJc w:val="left"/>
+      <w:pPr>
+        <w:ind w:left="3600" w:hanging="360"/>
+      </w:pPr>
+      <w:rPr>
+        <w:rFonts w:ascii="Courier New" w:hAnsi="Courier New" w:cs="Courier New" w:hint="default"/>
+      </w:rPr>
+    </w:lvl>
+    <w:lvl w:ilvl="5" w:tplc="04090005" w:tentative="1">
+      <w:start w:val="1"/>
+      <w:numFmt w:val="bullet"/>
+      <w:lvlText w:val=""/>
+      <w:lvlJc w:val="left"/>
+      <w:pPr>
+        <w:ind w:left="4320" w:hanging="360"/>
+      </w:pPr>
+      <w:rPr>
+        <w:rFonts w:ascii="Wingdings" w:hAnsi="Wingdings" w:hint="default"/>
+      </w:rPr>
+    </w:lvl>
+    <w:lvl w:ilvl="6" w:tplc="04090001" w:tentative="1">
+      <w:start w:val="1"/>
+      <w:numFmt w:val="bullet"/>
+      <w:lvlText w:val=""/>
+      <w:lvlJc w:val="left"/>
+      <w:pPr>
+        <w:ind w:left="5040" w:hanging="360"/>
+      </w:pPr>
+      <w:rPr>
+        <w:rFonts w:ascii="Symbol" w:hAnsi="Symbol" w:hint="default"/>
+      </w:rPr>
+    </w:lvl>
+    <w:lvl w:ilvl="7" w:tplc="04090003" w:tentative="1">
+      <w:start w:val="1"/>
+      <w:numFmt w:val="bullet"/>
+      <w:lvlText w:val="o"/>
+      <w:lvlJc w:val="left"/>
+      <w:pPr>
+        <w:ind w:left="5760" w:hanging="360"/>
+      </w:pPr>
+      <w:rPr>
+        <w:rFonts w:ascii="Courier New" w:hAnsi="Courier New" w:cs="Courier New" w:hint="default"/>
+      </w:rPr>
+    </w:lvl>
+    <w:lvl w:ilvl="8" w:tplc="04090005" w:tentative="1">
+      <w:start w:val="1"/>
+      <w:numFmt w:val="bullet"/>
+      <w:lvlText w:val=""/>
+      <w:lvlJc w:val="left"/>
+      <w:pPr>
+        <w:ind w:left="6480" w:hanging="360"/>
+      </w:pPr>
+      <w:rPr>
+        <w:rFonts w:ascii="Wingdings" w:hAnsi="Wingdings" w:hint="default"/>
+      </w:rPr>
+    </w:lvl>
+  </w:abstractNum>
+  <w:abstractNum w:abstractNumId="1" w15:restartNumberingAfterBreak="0">
     <w:nsid w:val="06EA6C9F"/>
     <w:multiLevelType w:val="multilevel"/>
     <w:tmpl w:val="A972F748"/>
@@ -728,7 +1217,269 @@
       </w:rPr>
     </w:lvl>
   </w:abstractNum>
-  <w:abstractNum w:abstractNumId="1" w15:restartNumberingAfterBreak="0">
+  <w:abstractNum w:abstractNumId="2" w15:restartNumberingAfterBreak="0">
+    <w:nsid w:val="07364BCB"/>
+    <w:multiLevelType w:val="multilevel"/>
+    <w:tmpl w:val="CB9A83B4"/>
+    <w:lvl w:ilvl="0">
+      <w:start w:val="1"/>
+      <w:numFmt w:val="bullet"/>
+      <w:lvlText w:val=""/>
+      <w:lvlJc w:val="left"/>
+      <w:pPr>
+        <w:tabs>
+          <w:tab w:val="num" w:pos="720"/>
+        </w:tabs>
+        <w:ind w:left="720" w:hanging="360"/>
+      </w:pPr>
+      <w:rPr>
+        <w:rFonts w:ascii="Symbol" w:hAnsi="Symbol" w:hint="default"/>
+        <w:sz w:val="20"/>
+      </w:rPr>
+    </w:lvl>
+    <w:lvl w:ilvl="1" w:tentative="1">
+      <w:start w:val="1"/>
+      <w:numFmt w:val="bullet"/>
+      <w:lvlText w:val="o"/>
+      <w:lvlJc w:val="left"/>
+      <w:pPr>
+        <w:tabs>
+          <w:tab w:val="num" w:pos="1440"/>
+        </w:tabs>
+        <w:ind w:left="1440" w:hanging="360"/>
+      </w:pPr>
+      <w:rPr>
+        <w:rFonts w:ascii="Courier New" w:hAnsi="Courier New" w:hint="default"/>
+        <w:sz w:val="20"/>
+      </w:rPr>
+    </w:lvl>
+    <w:lvl w:ilvl="2" w:tentative="1">
+      <w:start w:val="1"/>
+      <w:numFmt w:val="bullet"/>
+      <w:lvlText w:val=""/>
+      <w:lvlJc w:val="left"/>
+      <w:pPr>
+        <w:tabs>
+          <w:tab w:val="num" w:pos="2160"/>
+        </w:tabs>
+        <w:ind w:left="2160" w:hanging="360"/>
+      </w:pPr>
+      <w:rPr>
+        <w:rFonts w:ascii="Wingdings" w:hAnsi="Wingdings" w:hint="default"/>
+        <w:sz w:val="20"/>
+      </w:rPr>
+    </w:lvl>
+    <w:lvl w:ilvl="3" w:tentative="1">
+      <w:start w:val="1"/>
+      <w:numFmt w:val="bullet"/>
+      <w:lvlText w:val=""/>
+      <w:lvlJc w:val="left"/>
+      <w:pPr>
+        <w:tabs>
+          <w:tab w:val="num" w:pos="2880"/>
+        </w:tabs>
+        <w:ind w:left="2880" w:hanging="360"/>
+      </w:pPr>
+      <w:rPr>
+        <w:rFonts w:ascii="Wingdings" w:hAnsi="Wingdings" w:hint="default"/>
+        <w:sz w:val="20"/>
+      </w:rPr>
+    </w:lvl>
+    <w:lvl w:ilvl="4" w:tentative="1">
+      <w:start w:val="1"/>
+      <w:numFmt w:val="bullet"/>
+      <w:lvlText w:val=""/>
+      <w:lvlJc w:val="left"/>
+      <w:pPr>
+        <w:tabs>
+          <w:tab w:val="num" w:pos="3600"/>
+        </w:tabs>
+        <w:ind w:left="3600" w:hanging="360"/>
+      </w:pPr>
+      <w:rPr>
+        <w:rFonts w:ascii="Wingdings" w:hAnsi="Wingdings" w:hint="default"/>
+        <w:sz w:val="20"/>
+      </w:rPr>
+    </w:lvl>
+    <w:lvl w:ilvl="5" w:tentative="1">
+      <w:start w:val="1"/>
+      <w:numFmt w:val="bullet"/>
+      <w:lvlText w:val=""/>
+      <w:lvlJc w:val="left"/>
+      <w:pPr>
+        <w:tabs>
+          <w:tab w:val="num" w:pos="4320"/>
+        </w:tabs>
+        <w:ind w:left="4320" w:hanging="360"/>
+      </w:pPr>
+      <w:rPr>
+        <w:rFonts w:ascii="Wingdings" w:hAnsi="Wingdings" w:hint="default"/>
+        <w:sz w:val="20"/>
+      </w:rPr>
+    </w:lvl>
+    <w:lvl w:ilvl="6" w:tentative="1">
+      <w:start w:val="1"/>
+      <w:numFmt w:val="bullet"/>
+      <w:lvlText w:val=""/>
+      <w:lvlJc w:val="left"/>
+      <w:pPr>
+        <w:tabs>
+          <w:tab w:val="num" w:pos="5040"/>
+        </w:tabs>
+        <w:ind w:left="5040" w:hanging="360"/>
+      </w:pPr>
+      <w:rPr>
+        <w:rFonts w:ascii="Wingdings" w:hAnsi="Wingdings" w:hint="default"/>
+        <w:sz w:val="20"/>
+      </w:rPr>
+    </w:lvl>
+    <w:lvl w:ilvl="7" w:tentative="1">
+      <w:start w:val="1"/>
+      <w:numFmt w:val="bullet"/>
+      <w:lvlText w:val=""/>
+      <w:lvlJc w:val="left"/>
+      <w:pPr>
+        <w:tabs>
+          <w:tab w:val="num" w:pos="5760"/>
+        </w:tabs>
+        <w:ind w:left="5760" w:hanging="360"/>
+      </w:pPr>
+      <w:rPr>
+        <w:rFonts w:ascii="Wingdings" w:hAnsi="Wingdings" w:hint="default"/>
+        <w:sz w:val="20"/>
+      </w:rPr>
+    </w:lvl>
+    <w:lvl w:ilvl="8" w:tentative="1">
+      <w:start w:val="1"/>
+      <w:numFmt w:val="bullet"/>
+      <w:lvlText w:val=""/>
+      <w:lvlJc w:val="left"/>
+      <w:pPr>
+        <w:tabs>
+          <w:tab w:val="num" w:pos="6480"/>
+        </w:tabs>
+        <w:ind w:left="6480" w:hanging="360"/>
+      </w:pPr>
+      <w:rPr>
+        <w:rFonts w:ascii="Wingdings" w:hAnsi="Wingdings" w:hint="default"/>
+        <w:sz w:val="20"/>
+      </w:rPr>
+    </w:lvl>
+  </w:abstractNum>
+  <w:abstractNum w:abstractNumId="3" w15:restartNumberingAfterBreak="0">
+    <w:nsid w:val="14233F6F"/>
+    <w:multiLevelType w:val="hybridMultilevel"/>
+    <w:tmpl w:val="8BEA11F0"/>
+    <w:lvl w:ilvl="0" w:tplc="04090001">
+      <w:start w:val="1"/>
+      <w:numFmt w:val="bullet"/>
+      <w:lvlText w:val=""/>
+      <w:lvlJc w:val="left"/>
+      <w:pPr>
+        <w:ind w:left="720" w:hanging="360"/>
+      </w:pPr>
+      <w:rPr>
+        <w:rFonts w:ascii="Symbol" w:hAnsi="Symbol" w:hint="default"/>
+      </w:rPr>
+    </w:lvl>
+    <w:lvl w:ilvl="1" w:tplc="04090003" w:tentative="1">
+      <w:start w:val="1"/>
+      <w:numFmt w:val="bullet"/>
+      <w:lvlText w:val="o"/>
+      <w:lvlJc w:val="left"/>
+      <w:pPr>
+        <w:ind w:left="1440" w:hanging="360"/>
+      </w:pPr>
+      <w:rPr>
+        <w:rFonts w:ascii="Courier New" w:hAnsi="Courier New" w:cs="Courier New" w:hint="default"/>
+      </w:rPr>
+    </w:lvl>
+    <w:lvl w:ilvl="2" w:tplc="04090005" w:tentative="1">
+      <w:start w:val="1"/>
+      <w:numFmt w:val="bullet"/>
+      <w:lvlText w:val=""/>
+      <w:lvlJc w:val="left"/>
+      <w:pPr>
+        <w:ind w:left="2160" w:hanging="360"/>
+      </w:pPr>
+      <w:rPr>
+        <w:rFonts w:ascii="Wingdings" w:hAnsi="Wingdings" w:hint="default"/>
+      </w:rPr>
+    </w:lvl>
+    <w:lvl w:ilvl="3" w:tplc="04090001" w:tentative="1">
+      <w:start w:val="1"/>
+      <w:numFmt w:val="bullet"/>
+      <w:lvlText w:val=""/>
+      <w:lvlJc w:val="left"/>
+      <w:pPr>
+        <w:ind w:left="2880" w:hanging="360"/>
+      </w:pPr>
+      <w:rPr>
+        <w:rFonts w:ascii="Symbol" w:hAnsi="Symbol" w:hint="default"/>
+      </w:rPr>
+    </w:lvl>
+    <w:lvl w:ilvl="4" w:tplc="04090003" w:tentative="1">
+      <w:start w:val="1"/>
+      <w:numFmt w:val="bullet"/>
+      <w:lvlText w:val="o"/>
+      <w:lvlJc w:val="left"/>
+      <w:pPr>
+        <w:ind w:left="3600" w:hanging="360"/>
+      </w:pPr>
+      <w:rPr>
+        <w:rFonts w:ascii="Courier New" w:hAnsi="Courier New" w:cs="Courier New" w:hint="default"/>
+      </w:rPr>
+    </w:lvl>
+    <w:lvl w:ilvl="5" w:tplc="04090005" w:tentative="1">
+      <w:start w:val="1"/>
+      <w:numFmt w:val="bullet"/>
+      <w:lvlText w:val=""/>
+      <w:lvlJc w:val="left"/>
+      <w:pPr>
+        <w:ind w:left="4320" w:hanging="360"/>
+      </w:pPr>
+      <w:rPr>
+        <w:rFonts w:ascii="Wingdings" w:hAnsi="Wingdings" w:hint="default"/>
+      </w:rPr>
+    </w:lvl>
+    <w:lvl w:ilvl="6" w:tplc="04090001" w:tentative="1">
+      <w:start w:val="1"/>
+      <w:numFmt w:val="bullet"/>
+      <w:lvlText w:val=""/>
+      <w:lvlJc w:val="left"/>
+      <w:pPr>
+        <w:ind w:left="5040" w:hanging="360"/>
+      </w:pPr>
+      <w:rPr>
+        <w:rFonts w:ascii="Symbol" w:hAnsi="Symbol" w:hint="default"/>
+      </w:rPr>
+    </w:lvl>
+    <w:lvl w:ilvl="7" w:tplc="04090003" w:tentative="1">
+      <w:start w:val="1"/>
+      <w:numFmt w:val="bullet"/>
+      <w:lvlText w:val="o"/>
+      <w:lvlJc w:val="left"/>
+      <w:pPr>
+        <w:ind w:left="5760" w:hanging="360"/>
+      </w:pPr>
+      <w:rPr>
+        <w:rFonts w:ascii="Courier New" w:hAnsi="Courier New" w:cs="Courier New" w:hint="default"/>
+      </w:rPr>
+    </w:lvl>
+    <w:lvl w:ilvl="8" w:tplc="04090005" w:tentative="1">
+      <w:start w:val="1"/>
+      <w:numFmt w:val="bullet"/>
+      <w:lvlText w:val=""/>
+      <w:lvlJc w:val="left"/>
+      <w:pPr>
+        <w:ind w:left="6480" w:hanging="360"/>
+      </w:pPr>
+      <w:rPr>
+        <w:rFonts w:ascii="Wingdings" w:hAnsi="Wingdings" w:hint="default"/>
+      </w:rPr>
+    </w:lvl>
+  </w:abstractNum>
+  <w:abstractNum w:abstractNumId="4" w15:restartNumberingAfterBreak="0">
     <w:nsid w:val="4EF30514"/>
     <w:multiLevelType w:val="multilevel"/>
     <w:tmpl w:val="F63E6218"/>
@@ -877,7 +1628,346 @@
       </w:rPr>
     </w:lvl>
   </w:abstractNum>
-  <w:abstractNum w:abstractNumId="2" w15:restartNumberingAfterBreak="0">
+  <w:abstractNum w:abstractNumId="5" w15:restartNumberingAfterBreak="0">
+    <w:nsid w:val="65B34973"/>
+    <w:multiLevelType w:val="hybridMultilevel"/>
+    <w:tmpl w:val="00BEDCF6"/>
+    <w:lvl w:ilvl="0" w:tplc="04090001">
+      <w:start w:val="1"/>
+      <w:numFmt w:val="bullet"/>
+      <w:lvlText w:val=""/>
+      <w:lvlJc w:val="left"/>
+      <w:pPr>
+        <w:ind w:left="720" w:hanging="360"/>
+      </w:pPr>
+      <w:rPr>
+        <w:rFonts w:ascii="Symbol" w:hAnsi="Symbol" w:hint="default"/>
+      </w:rPr>
+    </w:lvl>
+    <w:lvl w:ilvl="1" w:tplc="04090003" w:tentative="1">
+      <w:start w:val="1"/>
+      <w:numFmt w:val="bullet"/>
+      <w:lvlText w:val="o"/>
+      <w:lvlJc w:val="left"/>
+      <w:pPr>
+        <w:ind w:left="1440" w:hanging="360"/>
+      </w:pPr>
+      <w:rPr>
+        <w:rFonts w:ascii="Courier New" w:hAnsi="Courier New" w:cs="Courier New" w:hint="default"/>
+      </w:rPr>
+    </w:lvl>
+    <w:lvl w:ilvl="2" w:tplc="04090005" w:tentative="1">
+      <w:start w:val="1"/>
+      <w:numFmt w:val="bullet"/>
+      <w:lvlText w:val=""/>
+      <w:lvlJc w:val="left"/>
+      <w:pPr>
+        <w:ind w:left="2160" w:hanging="360"/>
+      </w:pPr>
+      <w:rPr>
+        <w:rFonts w:ascii="Wingdings" w:hAnsi="Wingdings" w:hint="default"/>
+      </w:rPr>
+    </w:lvl>
+    <w:lvl w:ilvl="3" w:tplc="04090001" w:tentative="1">
+      <w:start w:val="1"/>
+      <w:numFmt w:val="bullet"/>
+      <w:lvlText w:val=""/>
+      <w:lvlJc w:val="left"/>
+      <w:pPr>
+        <w:ind w:left="2880" w:hanging="360"/>
+      </w:pPr>
+      <w:rPr>
+        <w:rFonts w:ascii="Symbol" w:hAnsi="Symbol" w:hint="default"/>
+      </w:rPr>
+    </w:lvl>
+    <w:lvl w:ilvl="4" w:tplc="04090003" w:tentative="1">
+      <w:start w:val="1"/>
+      <w:numFmt w:val="bullet"/>
+      <w:lvlText w:val="o"/>
+      <w:lvlJc w:val="left"/>
+      <w:pPr>
+        <w:ind w:left="3600" w:hanging="360"/>
+      </w:pPr>
+      <w:rPr>
+        <w:rFonts w:ascii="Courier New" w:hAnsi="Courier New" w:cs="Courier New" w:hint="default"/>
+      </w:rPr>
+    </w:lvl>
+    <w:lvl w:ilvl="5" w:tplc="04090005" w:tentative="1">
+      <w:start w:val="1"/>
+      <w:numFmt w:val="bullet"/>
+      <w:lvlText w:val=""/>
+      <w:lvlJc w:val="left"/>
+      <w:pPr>
+        <w:ind w:left="4320" w:hanging="360"/>
+      </w:pPr>
+      <w:rPr>
+        <w:rFonts w:ascii="Wingdings" w:hAnsi="Wingdings" w:hint="default"/>
+      </w:rPr>
+    </w:lvl>
+    <w:lvl w:ilvl="6" w:tplc="04090001" w:tentative="1">
+      <w:start w:val="1"/>
+      <w:numFmt w:val="bullet"/>
+      <w:lvlText w:val=""/>
+      <w:lvlJc w:val="left"/>
+      <w:pPr>
+        <w:ind w:left="5040" w:hanging="360"/>
+      </w:pPr>
+      <w:rPr>
+        <w:rFonts w:ascii="Symbol" w:hAnsi="Symbol" w:hint="default"/>
+      </w:rPr>
+    </w:lvl>
+    <w:lvl w:ilvl="7" w:tplc="04090003" w:tentative="1">
+      <w:start w:val="1"/>
+      <w:numFmt w:val="bullet"/>
+      <w:lvlText w:val="o"/>
+      <w:lvlJc w:val="left"/>
+      <w:pPr>
+        <w:ind w:left="5760" w:hanging="360"/>
+      </w:pPr>
+      <w:rPr>
+        <w:rFonts w:ascii="Courier New" w:hAnsi="Courier New" w:cs="Courier New" w:hint="default"/>
+      </w:rPr>
+    </w:lvl>
+    <w:lvl w:ilvl="8" w:tplc="04090005" w:tentative="1">
+      <w:start w:val="1"/>
+      <w:numFmt w:val="bullet"/>
+      <w:lvlText w:val=""/>
+      <w:lvlJc w:val="left"/>
+      <w:pPr>
+        <w:ind w:left="6480" w:hanging="360"/>
+      </w:pPr>
+      <w:rPr>
+        <w:rFonts w:ascii="Wingdings" w:hAnsi="Wingdings" w:hint="default"/>
+      </w:rPr>
+    </w:lvl>
+  </w:abstractNum>
+  <w:abstractNum w:abstractNumId="6" w15:restartNumberingAfterBreak="0">
+    <w:nsid w:val="681A6E5F"/>
+    <w:multiLevelType w:val="hybridMultilevel"/>
+    <w:tmpl w:val="F10260C8"/>
+    <w:lvl w:ilvl="0" w:tplc="04090001">
+      <w:start w:val="1"/>
+      <w:numFmt w:val="bullet"/>
+      <w:lvlText w:val=""/>
+      <w:lvlJc w:val="left"/>
+      <w:pPr>
+        <w:ind w:left="720" w:hanging="360"/>
+      </w:pPr>
+      <w:rPr>
+        <w:rFonts w:ascii="Symbol" w:hAnsi="Symbol" w:hint="default"/>
+      </w:rPr>
+    </w:lvl>
+    <w:lvl w:ilvl="1" w:tplc="04090003" w:tentative="1">
+      <w:start w:val="1"/>
+      <w:numFmt w:val="bullet"/>
+      <w:lvlText w:val="o"/>
+      <w:lvlJc w:val="left"/>
+      <w:pPr>
+        <w:ind w:left="1440" w:hanging="360"/>
+      </w:pPr>
+      <w:rPr>
+        <w:rFonts w:ascii="Courier New" w:hAnsi="Courier New" w:cs="Courier New" w:hint="default"/>
+      </w:rPr>
+    </w:lvl>
+    <w:lvl w:ilvl="2" w:tplc="04090005" w:tentative="1">
+      <w:start w:val="1"/>
+      <w:numFmt w:val="bullet"/>
+      <w:lvlText w:val=""/>
+      <w:lvlJc w:val="left"/>
+      <w:pPr>
+        <w:ind w:left="2160" w:hanging="360"/>
+      </w:pPr>
+      <w:rPr>
+        <w:rFonts w:ascii="Wingdings" w:hAnsi="Wingdings" w:hint="default"/>
+      </w:rPr>
+    </w:lvl>
+    <w:lvl w:ilvl="3" w:tplc="04090001" w:tentative="1">
+      <w:start w:val="1"/>
+      <w:numFmt w:val="bullet"/>
+      <w:lvlText w:val=""/>
+      <w:lvlJc w:val="left"/>
+      <w:pPr>
+        <w:ind w:left="2880" w:hanging="360"/>
+      </w:pPr>
+      <w:rPr>
+        <w:rFonts w:ascii="Symbol" w:hAnsi="Symbol" w:hint="default"/>
+      </w:rPr>
+    </w:lvl>
+    <w:lvl w:ilvl="4" w:tplc="04090003" w:tentative="1">
+      <w:start w:val="1"/>
+      <w:numFmt w:val="bullet"/>
+      <w:lvlText w:val="o"/>
+      <w:lvlJc w:val="left"/>
+      <w:pPr>
+        <w:ind w:left="3600" w:hanging="360"/>
+      </w:pPr>
+      <w:rPr>
+        <w:rFonts w:ascii="Courier New" w:hAnsi="Courier New" w:cs="Courier New" w:hint="default"/>
+      </w:rPr>
+    </w:lvl>
+    <w:lvl w:ilvl="5" w:tplc="04090005" w:tentative="1">
+      <w:start w:val="1"/>
+      <w:numFmt w:val="bullet"/>
+      <w:lvlText w:val=""/>
+      <w:lvlJc w:val="left"/>
+      <w:pPr>
+        <w:ind w:left="4320" w:hanging="360"/>
+      </w:pPr>
+      <w:rPr>
+        <w:rFonts w:ascii="Wingdings" w:hAnsi="Wingdings" w:hint="default"/>
+      </w:rPr>
+    </w:lvl>
+    <w:lvl w:ilvl="6" w:tplc="04090001" w:tentative="1">
+      <w:start w:val="1"/>
+      <w:numFmt w:val="bullet"/>
+      <w:lvlText w:val=""/>
+      <w:lvlJc w:val="left"/>
+      <w:pPr>
+        <w:ind w:left="5040" w:hanging="360"/>
+      </w:pPr>
+      <w:rPr>
+        <w:rFonts w:ascii="Symbol" w:hAnsi="Symbol" w:hint="default"/>
+      </w:rPr>
+    </w:lvl>
+    <w:lvl w:ilvl="7" w:tplc="04090003" w:tentative="1">
+      <w:start w:val="1"/>
+      <w:numFmt w:val="bullet"/>
+      <w:lvlText w:val="o"/>
+      <w:lvlJc w:val="left"/>
+      <w:pPr>
+        <w:ind w:left="5760" w:hanging="360"/>
+      </w:pPr>
+      <w:rPr>
+        <w:rFonts w:ascii="Courier New" w:hAnsi="Courier New" w:cs="Courier New" w:hint="default"/>
+      </w:rPr>
+    </w:lvl>
+    <w:lvl w:ilvl="8" w:tplc="04090005" w:tentative="1">
+      <w:start w:val="1"/>
+      <w:numFmt w:val="bullet"/>
+      <w:lvlText w:val=""/>
+      <w:lvlJc w:val="left"/>
+      <w:pPr>
+        <w:ind w:left="6480" w:hanging="360"/>
+      </w:pPr>
+      <w:rPr>
+        <w:rFonts w:ascii="Wingdings" w:hAnsi="Wingdings" w:hint="default"/>
+      </w:rPr>
+    </w:lvl>
+  </w:abstractNum>
+  <w:abstractNum w:abstractNumId="7" w15:restartNumberingAfterBreak="0">
+    <w:nsid w:val="72AF035E"/>
+    <w:multiLevelType w:val="hybridMultilevel"/>
+    <w:tmpl w:val="D206D534"/>
+    <w:lvl w:ilvl="0" w:tplc="04090001">
+      <w:start w:val="1"/>
+      <w:numFmt w:val="bullet"/>
+      <w:lvlText w:val=""/>
+      <w:lvlJc w:val="left"/>
+      <w:pPr>
+        <w:ind w:left="720" w:hanging="360"/>
+      </w:pPr>
+      <w:rPr>
+        <w:rFonts w:ascii="Symbol" w:hAnsi="Symbol" w:hint="default"/>
+      </w:rPr>
+    </w:lvl>
+    <w:lvl w:ilvl="1" w:tplc="04090003">
+      <w:start w:val="1"/>
+      <w:numFmt w:val="bullet"/>
+      <w:lvlText w:val="o"/>
+      <w:lvlJc w:val="left"/>
+      <w:pPr>
+        <w:ind w:left="1440" w:hanging="360"/>
+      </w:pPr>
+      <w:rPr>
+        <w:rFonts w:ascii="Courier New" w:hAnsi="Courier New" w:cs="Courier New" w:hint="default"/>
+      </w:rPr>
+    </w:lvl>
+    <w:lvl w:ilvl="2" w:tplc="04090005" w:tentative="1">
+      <w:start w:val="1"/>
+      <w:numFmt w:val="bullet"/>
+      <w:lvlText w:val=""/>
+      <w:lvlJc w:val="left"/>
+      <w:pPr>
+        <w:ind w:left="2160" w:hanging="360"/>
+      </w:pPr>
+      <w:rPr>
+        <w:rFonts w:ascii="Wingdings" w:hAnsi="Wingdings" w:hint="default"/>
+      </w:rPr>
+    </w:lvl>
+    <w:lvl w:ilvl="3" w:tplc="04090001" w:tentative="1">
+      <w:start w:val="1"/>
+      <w:numFmt w:val="bullet"/>
+      <w:lvlText w:val=""/>
+      <w:lvlJc w:val="left"/>
+      <w:pPr>
+        <w:ind w:left="2880" w:hanging="360"/>
+      </w:pPr>
+      <w:rPr>
+        <w:rFonts w:ascii="Symbol" w:hAnsi="Symbol" w:hint="default"/>
+      </w:rPr>
+    </w:lvl>
+    <w:lvl w:ilvl="4" w:tplc="04090003" w:tentative="1">
+      <w:start w:val="1"/>
+      <w:numFmt w:val="bullet"/>
+      <w:lvlText w:val="o"/>
+      <w:lvlJc w:val="left"/>
+      <w:pPr>
+        <w:ind w:left="3600" w:hanging="360"/>
+      </w:pPr>
+      <w:rPr>
+        <w:rFonts w:ascii="Courier New" w:hAnsi="Courier New" w:cs="Courier New" w:hint="default"/>
+      </w:rPr>
+    </w:lvl>
+    <w:lvl w:ilvl="5" w:tplc="04090005" w:tentative="1">
+      <w:start w:val="1"/>
+      <w:numFmt w:val="bullet"/>
+      <w:lvlText w:val=""/>
+      <w:lvlJc w:val="left"/>
+      <w:pPr>
+        <w:ind w:left="4320" w:hanging="360"/>
+      </w:pPr>
+      <w:rPr>
+        <w:rFonts w:ascii="Wingdings" w:hAnsi="Wingdings" w:hint="default"/>
+      </w:rPr>
+    </w:lvl>
+    <w:lvl w:ilvl="6" w:tplc="04090001" w:tentative="1">
+      <w:start w:val="1"/>
+      <w:numFmt w:val="bullet"/>
+      <w:lvlText w:val=""/>
+      <w:lvlJc w:val="left"/>
+      <w:pPr>
+        <w:ind w:left="5040" w:hanging="360"/>
+      </w:pPr>
+      <w:rPr>
+        <w:rFonts w:ascii="Symbol" w:hAnsi="Symbol" w:hint="default"/>
+      </w:rPr>
+    </w:lvl>
+    <w:lvl w:ilvl="7" w:tplc="04090003" w:tentative="1">
+      <w:start w:val="1"/>
+      <w:numFmt w:val="bullet"/>
+      <w:lvlText w:val="o"/>
+      <w:lvlJc w:val="left"/>
+      <w:pPr>
+        <w:ind w:left="5760" w:hanging="360"/>
+      </w:pPr>
+      <w:rPr>
+        <w:rFonts w:ascii="Courier New" w:hAnsi="Courier New" w:cs="Courier New" w:hint="default"/>
+      </w:rPr>
+    </w:lvl>
+    <w:lvl w:ilvl="8" w:tplc="04090005" w:tentative="1">
+      <w:start w:val="1"/>
+      <w:numFmt w:val="bullet"/>
+      <w:lvlText w:val=""/>
+      <w:lvlJc w:val="left"/>
+      <w:pPr>
+        <w:ind w:left="6480" w:hanging="360"/>
+      </w:pPr>
+      <w:rPr>
+        <w:rFonts w:ascii="Wingdings" w:hAnsi="Wingdings" w:hint="default"/>
+      </w:rPr>
+    </w:lvl>
+  </w:abstractNum>
+  <w:abstractNum w:abstractNumId="8" w15:restartNumberingAfterBreak="0">
     <w:nsid w:val="7A224B14"/>
     <w:multiLevelType w:val="multilevel"/>
     <w:tmpl w:val="0E704BFC"/>
@@ -1027,13 +2117,31 @@
     </w:lvl>
   </w:abstractNum>
   <w:num w:numId="1" w16cid:durableId="1681010748">
+    <w:abstractNumId w:val="1"/>
+  </w:num>
+  <w:num w:numId="2" w16cid:durableId="930502572">
+    <w:abstractNumId w:val="4"/>
+  </w:num>
+  <w:num w:numId="3" w16cid:durableId="885876137">
+    <w:abstractNumId w:val="8"/>
+  </w:num>
+  <w:num w:numId="4" w16cid:durableId="869759860">
+    <w:abstractNumId w:val="2"/>
+  </w:num>
+  <w:num w:numId="5" w16cid:durableId="1217665438">
+    <w:abstractNumId w:val="6"/>
+  </w:num>
+  <w:num w:numId="6" w16cid:durableId="1154180953">
+    <w:abstractNumId w:val="3"/>
+  </w:num>
+  <w:num w:numId="7" w16cid:durableId="1239706146">
+    <w:abstractNumId w:val="7"/>
+  </w:num>
+  <w:num w:numId="8" w16cid:durableId="1388383919">
     <w:abstractNumId w:val="0"/>
   </w:num>
-  <w:num w:numId="2" w16cid:durableId="930502572">
-    <w:abstractNumId w:val="1"/>
-  </w:num>
-  <w:num w:numId="3" w16cid:durableId="885876137">
-    <w:abstractNumId w:val="2"/>
+  <w:num w:numId="9" w16cid:durableId="451098756">
+    <w:abstractNumId w:val="5"/>
   </w:num>
 </w:numbering>
 </file>
@@ -1445,6 +2553,26 @@
       <w:lang w:val="en"/>
     </w:rPr>
   </w:style>
+  <w:style w:type="paragraph" w:styleId="Heading3">
+    <w:name w:val="heading 3"/>
+    <w:basedOn w:val="Normal"/>
+    <w:link w:val="Heading3Char"/>
+    <w:uiPriority w:val="9"/>
+    <w:qFormat/>
+    <w:rsid w:val="004D09FB"/>
+    <w:pPr>
+      <w:spacing w:before="100" w:beforeAutospacing="1" w:after="100" w:afterAutospacing="1" w:line="240" w:lineRule="auto"/>
+      <w:outlineLvl w:val="2"/>
+    </w:pPr>
+    <w:rPr>
+      <w:rFonts w:ascii="Times New Roman" w:eastAsia="Times New Roman" w:hAnsi="Times New Roman" w:cs="Times New Roman"/>
+      <w:b/>
+      <w:bCs/>
+      <w:sz w:val="27"/>
+      <w:szCs w:val="27"/>
+      <w:lang w:val="en-US"/>
+    </w:rPr>
+  </w:style>
   <w:style w:type="character" w:default="1" w:styleId="DefaultParagraphFont">
     <w:name w:val="Default Paragraph Font"/>
     <w:uiPriority w:val="1"/>
@@ -1488,6 +2616,69 @@
       <w:szCs w:val="24"/>
       <w:lang w:val="en-US"/>
     </w:rPr>
+  </w:style>
+  <w:style w:type="character" w:customStyle="1" w:styleId="Heading3Char">
+    <w:name w:val="Heading 3 Char"/>
+    <w:basedOn w:val="DefaultParagraphFont"/>
+    <w:link w:val="Heading3"/>
+    <w:uiPriority w:val="9"/>
+    <w:rsid w:val="004D09FB"/>
+    <w:rPr>
+      <w:rFonts w:ascii="Times New Roman" w:eastAsia="Times New Roman" w:hAnsi="Times New Roman" w:cs="Times New Roman"/>
+      <w:b/>
+      <w:bCs/>
+      <w:sz w:val="27"/>
+      <w:szCs w:val="27"/>
+    </w:rPr>
+  </w:style>
+  <w:style w:type="character" w:styleId="Hyperlink">
+    <w:name w:val="Hyperlink"/>
+    <w:basedOn w:val="DefaultParagraphFont"/>
+    <w:uiPriority w:val="99"/>
+    <w:semiHidden/>
+    <w:unhideWhenUsed/>
+    <w:rsid w:val="004D09FB"/>
+    <w:rPr>
+      <w:color w:val="0000FF"/>
+      <w:u w:val="single"/>
+    </w:rPr>
+  </w:style>
+  <w:style w:type="character" w:styleId="HTMLCode">
+    <w:name w:val="HTML Code"/>
+    <w:basedOn w:val="DefaultParagraphFont"/>
+    <w:uiPriority w:val="99"/>
+    <w:semiHidden/>
+    <w:unhideWhenUsed/>
+    <w:rsid w:val="004D09FB"/>
+    <w:rPr>
+      <w:rFonts w:ascii="Courier New" w:eastAsia="Times New Roman" w:hAnsi="Courier New" w:cs="Courier New"/>
+      <w:sz w:val="20"/>
+      <w:szCs w:val="20"/>
+    </w:rPr>
+  </w:style>
+  <w:style w:type="paragraph" w:styleId="NoSpacing">
+    <w:name w:val="No Spacing"/>
+    <w:uiPriority w:val="1"/>
+    <w:qFormat/>
+    <w:rsid w:val="001F3045"/>
+    <w:pPr>
+      <w:spacing w:after="0" w:line="240" w:lineRule="auto"/>
+    </w:pPr>
+    <w:rPr>
+      <w:rFonts w:ascii="Arial" w:eastAsia="Arial" w:hAnsi="Arial" w:cs="Arial"/>
+      <w:lang w:val="en"/>
+    </w:rPr>
+  </w:style>
+  <w:style w:type="paragraph" w:styleId="ListParagraph">
+    <w:name w:val="List Paragraph"/>
+    <w:basedOn w:val="Normal"/>
+    <w:uiPriority w:val="34"/>
+    <w:qFormat/>
+    <w:rsid w:val="000A731C"/>
+    <w:pPr>
+      <w:ind w:left="720"/>
+      <w:contextualSpacing/>
+    </w:pPr>
   </w:style>
 </w:styles>
 </file>

--- a/Team9-Essay4-Logic-Component-Draft.docx
+++ b/Team9-Essay4-Logic-Component-Draft.docx
@@ -302,25 +302,7 @@
           <w:color w:val="000000"/>
           <w:lang w:val="en-US"/>
         </w:rPr>
-        <w:t xml:space="preserve">Managing relationships between entities, </w:t>
-      </w:r>
-      <w:proofErr w:type="gramStart"/>
-      <w:r>
-        <w:rPr>
-          <w:rFonts w:eastAsia="Times New Roman"/>
-          <w:color w:val="000000"/>
-          <w:lang w:val="en-US"/>
-        </w:rPr>
-        <w:t>e.g.</w:t>
-      </w:r>
-      <w:proofErr w:type="gramEnd"/>
-      <w:r>
-        <w:rPr>
-          <w:rFonts w:eastAsia="Times New Roman"/>
-          <w:color w:val="000000"/>
-          <w:lang w:val="en-US"/>
-        </w:rPr>
-        <w:t xml:space="preserve"> cascade logic for create/update/delete.</w:t>
+        <w:t>Managing relationships between entities, e.g. cascade logic for create/update/delete.</w:t>
       </w:r>
     </w:p>
     <w:p>
@@ -343,25 +325,7 @@
           <w:color w:val="000000"/>
           <w:lang w:val="en-US"/>
         </w:rPr>
-        <w:t xml:space="preserve">Managing transactions, </w:t>
-      </w:r>
-      <w:proofErr w:type="gramStart"/>
-      <w:r>
-        <w:rPr>
-          <w:rFonts w:eastAsia="Times New Roman"/>
-          <w:color w:val="000000"/>
-          <w:lang w:val="en-US"/>
-        </w:rPr>
-        <w:t>e.g.</w:t>
-      </w:r>
-      <w:proofErr w:type="gramEnd"/>
-      <w:r>
-        <w:rPr>
-          <w:rFonts w:eastAsia="Times New Roman"/>
-          <w:color w:val="000000"/>
-          <w:lang w:val="en-US"/>
-        </w:rPr>
-        <w:t xml:space="preserve"> instruct atomicity of a transaction.</w:t>
+        <w:t>Managing transactions, e.g. instruct atomicity of a transaction.</w:t>
       </w:r>
     </w:p>
     <w:p>
@@ -407,25 +371,7 @@
           <w:color w:val="000000"/>
           <w:lang w:val="en-US"/>
         </w:rPr>
-        <w:t xml:space="preserve">Connecting to GCP or third-party services, </w:t>
-      </w:r>
-      <w:proofErr w:type="gramStart"/>
-      <w:r>
-        <w:rPr>
-          <w:rFonts w:eastAsia="Times New Roman"/>
-          <w:color w:val="000000"/>
-          <w:lang w:val="en-US"/>
-        </w:rPr>
-        <w:t>e.g.</w:t>
-      </w:r>
-      <w:proofErr w:type="gramEnd"/>
-      <w:r>
-        <w:rPr>
-          <w:rFonts w:eastAsia="Times New Roman"/>
-          <w:color w:val="000000"/>
-          <w:lang w:val="en-US"/>
-        </w:rPr>
-        <w:t xml:space="preserve"> for adding tasks to the task queue and for sending emails with third-party providers.</w:t>
+        <w:t>Connecting to GCP or third-party services, e.g. for adding tasks to the task queue and for sending emails with third-party providers.</w:t>
       </w:r>
     </w:p>
     <w:p>
@@ -495,7 +441,6 @@
         </w:rPr>
       </w:pPr>
       <w:proofErr w:type="spellStart"/>
-      <w:proofErr w:type="gramStart"/>
       <w:r>
         <w:rPr>
           <w:rFonts w:eastAsia="Times New Roman"/>
@@ -505,7 +450,6 @@
         <w:t>logic.core</w:t>
       </w:r>
       <w:proofErr w:type="spellEnd"/>
-      <w:proofErr w:type="gramEnd"/>
       <w:r>
         <w:rPr>
           <w:rFonts w:eastAsia="Times New Roman"/>
@@ -530,7 +474,6 @@
         </w:rPr>
       </w:pPr>
       <w:proofErr w:type="spellStart"/>
-      <w:proofErr w:type="gramStart"/>
       <w:r>
         <w:rPr>
           <w:rFonts w:eastAsia="Times New Roman"/>
@@ -540,7 +483,6 @@
         <w:t>logic.external</w:t>
       </w:r>
       <w:proofErr w:type="spellEnd"/>
-      <w:proofErr w:type="gramEnd"/>
       <w:r>
         <w:rPr>
           <w:rFonts w:eastAsia="Times New Roman"/>
@@ -779,21 +721,7 @@
         <w:rPr>
           <w:lang w:val="en-US"/>
         </w:rPr>
-        <w:t xml:space="preserve">: Adds tasks to the task queue, </w:t>
-      </w:r>
-      <w:proofErr w:type="gramStart"/>
-      <w:r>
-        <w:rPr>
-          <w:lang w:val="en-US"/>
-        </w:rPr>
-        <w:t>i.e.</w:t>
-      </w:r>
-      <w:proofErr w:type="gramEnd"/>
-      <w:r>
-        <w:rPr>
-          <w:lang w:val="en-US"/>
-        </w:rPr>
-        <w:t xml:space="preserve"> to be executed at a later time.</w:t>
+        <w:t>: Adds tasks to the task queue, i.e. to be executed at a later time.</w:t>
       </w:r>
     </w:p>
     <w:p>
@@ -897,36 +825,8 @@
           <w:color w:val="000000"/>
           <w:lang w:val="en-US"/>
         </w:rPr>
-        <w:t xml:space="preserve">Many classes in this layer make use of proxy pattern, </w:t>
-      </w:r>
-      <w:proofErr w:type="gramStart"/>
-      <w:r>
-        <w:rPr>
-          <w:rFonts w:eastAsia="Times New Roman"/>
-          <w:color w:val="000000"/>
-          <w:lang w:val="en-US"/>
-        </w:rPr>
-        <w:t>i.e.</w:t>
-      </w:r>
-      <w:proofErr w:type="gramEnd"/>
-      <w:r>
-        <w:rPr>
-          <w:rFonts w:eastAsia="Times New Roman"/>
-          <w:color w:val="000000"/>
-          <w:lang w:val="en-US"/>
-        </w:rPr>
-        <w:t xml:space="preserve"> they only connect to production services such as Google Cloud Storage in the staging/production server.</w:t>
-      </w:r>
-    </w:p>
-    <w:p>
-      <w:pPr>
-        <w:spacing w:line="360" w:lineRule="auto"/>
-        <w:rPr>
-          <w:rFonts w:eastAsia="Times New Roman"/>
-          <w:color w:val="000000"/>
-          <w:lang w:val="en-US"/>
-        </w:rPr>
-      </w:pPr>
+        <w:t>Many classes in this layer make use of proxy pattern, i.e. they only connect to production services such as Google Cloud Storage in the staging/production server.</w:t>
+      </w:r>
     </w:p>
     <w:p>
       <w:pPr>
@@ -937,6 +837,545 @@
           <w:lang w:val="en-US"/>
         </w:rPr>
       </w:pPr>
+    </w:p>
+    <w:p>
+      <w:pPr>
+        <w:spacing w:line="360" w:lineRule="auto"/>
+        <w:rPr>
+          <w:rFonts w:eastAsia="Times New Roman"/>
+          <w:b/>
+          <w:bCs/>
+          <w:color w:val="000000"/>
+          <w:sz w:val="28"/>
+          <w:szCs w:val="28"/>
+          <w:lang w:val="en-US"/>
+        </w:rPr>
+      </w:pPr>
+      <w:r>
+        <w:rPr>
+          <w:rFonts w:eastAsia="Times New Roman"/>
+          <w:b/>
+          <w:bCs/>
+          <w:color w:val="000000"/>
+          <w:sz w:val="28"/>
+          <w:szCs w:val="28"/>
+          <w:lang w:val="en-US"/>
+        </w:rPr>
+        <w:t>Policies</w:t>
+      </w:r>
+    </w:p>
+    <w:p>
+      <w:pPr>
+        <w:spacing w:line="360" w:lineRule="auto"/>
+        <w:rPr>
+          <w:rFonts w:eastAsia="Times New Roman"/>
+          <w:color w:val="000000"/>
+          <w:lang w:val="en-US"/>
+        </w:rPr>
+      </w:pPr>
+      <w:r>
+        <w:rPr>
+          <w:rFonts w:eastAsia="Times New Roman"/>
+          <w:color w:val="000000"/>
+          <w:lang w:val="en-US"/>
+        </w:rPr>
+        <w:t>Access control:</w:t>
+      </w:r>
+    </w:p>
+    <w:p>
+      <w:pPr>
+        <w:pStyle w:val="ListParagraph"/>
+        <w:numPr>
+          <w:ilvl w:val="0"/>
+          <w:numId w:val="6"/>
+        </w:numPr>
+        <w:spacing w:line="360" w:lineRule="auto"/>
+        <w:rPr>
+          <w:rFonts w:eastAsia="Times New Roman"/>
+          <w:color w:val="000000"/>
+          <w:lang w:val="en-US"/>
+        </w:rPr>
+      </w:pPr>
+      <w:r>
+        <w:rPr>
+          <w:rFonts w:eastAsia="Times New Roman"/>
+          <w:color w:val="000000"/>
+          <w:lang w:val="en-US"/>
+        </w:rPr>
+        <w:t xml:space="preserve">Although this component provides methods that are relevant to access control (e.g. providing user information), the access control check itself does not happen in this component. The UI is expected to check access control (using </w:t>
+      </w:r>
+      <w:proofErr w:type="spellStart"/>
+      <w:r>
+        <w:rPr>
+          <w:rFonts w:eastAsia="Times New Roman"/>
+          <w:color w:val="000000"/>
+          <w:lang w:val="en-US"/>
+        </w:rPr>
+        <w:t>GateKeeper</w:t>
+      </w:r>
+      <w:proofErr w:type="spellEnd"/>
+      <w:r>
+        <w:rPr>
+          <w:rFonts w:eastAsia="Times New Roman"/>
+          <w:color w:val="000000"/>
+          <w:lang w:val="en-US"/>
+        </w:rPr>
+        <w:t xml:space="preserve"> class) before calling a method in the logic component.</w:t>
+      </w:r>
+    </w:p>
+    <w:p>
+      <w:pPr>
+        <w:spacing w:line="360" w:lineRule="auto"/>
+        <w:rPr>
+          <w:rFonts w:eastAsia="Times New Roman"/>
+          <w:color w:val="000000"/>
+          <w:lang w:val="en-US"/>
+        </w:rPr>
+      </w:pPr>
+      <w:r>
+        <w:rPr>
+          <w:rFonts w:eastAsia="Times New Roman"/>
+          <w:color w:val="000000"/>
+          <w:lang w:val="en-US"/>
+        </w:rPr>
+        <w:t>API for creating entities:</w:t>
+      </w:r>
+    </w:p>
+    <w:p>
+      <w:pPr>
+        <w:pStyle w:val="ListParagraph"/>
+        <w:numPr>
+          <w:ilvl w:val="0"/>
+          <w:numId w:val="6"/>
+        </w:numPr>
+        <w:spacing w:line="360" w:lineRule="auto"/>
+        <w:rPr>
+          <w:rFonts w:eastAsia="Times New Roman"/>
+          <w:color w:val="000000"/>
+          <w:lang w:val="en-US"/>
+        </w:rPr>
+      </w:pPr>
+      <w:r>
+        <w:rPr>
+          <w:rFonts w:eastAsia="Times New Roman"/>
+          <w:color w:val="000000"/>
+          <w:lang w:val="en-US"/>
+        </w:rPr>
+        <w:t>Null parameters: Causes an assertion failure.</w:t>
+      </w:r>
+    </w:p>
+    <w:p>
+      <w:pPr>
+        <w:pStyle w:val="ListParagraph"/>
+        <w:numPr>
+          <w:ilvl w:val="0"/>
+          <w:numId w:val="6"/>
+        </w:numPr>
+        <w:spacing w:line="360" w:lineRule="auto"/>
+        <w:rPr>
+          <w:rFonts w:eastAsia="Times New Roman"/>
+          <w:color w:val="000000"/>
+          <w:lang w:val="en-US"/>
+        </w:rPr>
+      </w:pPr>
+      <w:r>
+        <w:rPr>
+          <w:rFonts w:eastAsia="Times New Roman"/>
+          <w:color w:val="000000"/>
+          <w:lang w:val="en-US"/>
+        </w:rPr>
+        <w:t xml:space="preserve">Invalid parameters: Throws </w:t>
+      </w:r>
+      <w:proofErr w:type="spellStart"/>
+      <w:r>
+        <w:rPr>
+          <w:rFonts w:eastAsia="Times New Roman"/>
+          <w:color w:val="000000"/>
+          <w:lang w:val="en-US"/>
+        </w:rPr>
+        <w:t>InvalidParametersException</w:t>
+      </w:r>
+      <w:proofErr w:type="spellEnd"/>
+      <w:r>
+        <w:rPr>
+          <w:rFonts w:eastAsia="Times New Roman"/>
+          <w:color w:val="000000"/>
+          <w:lang w:val="en-US"/>
+        </w:rPr>
+        <w:t>.</w:t>
+      </w:r>
+    </w:p>
+    <w:p>
+      <w:pPr>
+        <w:pStyle w:val="ListParagraph"/>
+        <w:numPr>
+          <w:ilvl w:val="0"/>
+          <w:numId w:val="6"/>
+        </w:numPr>
+        <w:spacing w:line="360" w:lineRule="auto"/>
+        <w:rPr>
+          <w:rFonts w:eastAsia="Times New Roman"/>
+          <w:color w:val="000000"/>
+          <w:lang w:val="en-US"/>
+        </w:rPr>
+      </w:pPr>
+      <w:r>
+        <w:rPr>
+          <w:rFonts w:eastAsia="Times New Roman"/>
+          <w:color w:val="000000"/>
+          <w:lang w:val="en-US"/>
+        </w:rPr>
+        <w:t xml:space="preserve">Entity already exists: Throws </w:t>
+      </w:r>
+      <w:proofErr w:type="spellStart"/>
+      <w:r>
+        <w:rPr>
+          <w:rFonts w:eastAsia="Times New Roman"/>
+          <w:color w:val="000000"/>
+          <w:lang w:val="en-US"/>
+        </w:rPr>
+        <w:t>EntityAlreadyExistsException</w:t>
+      </w:r>
+      <w:proofErr w:type="spellEnd"/>
+      <w:r>
+        <w:rPr>
+          <w:rFonts w:eastAsia="Times New Roman"/>
+          <w:color w:val="000000"/>
+          <w:lang w:val="en-US"/>
+        </w:rPr>
+        <w:t xml:space="preserve"> (escalated from Storage level).</w:t>
+      </w:r>
+    </w:p>
+    <w:p>
+      <w:pPr>
+        <w:spacing w:line="360" w:lineRule="auto"/>
+        <w:rPr>
+          <w:rFonts w:eastAsia="Times New Roman"/>
+          <w:color w:val="000000"/>
+          <w:lang w:val="en-US"/>
+        </w:rPr>
+      </w:pPr>
+      <w:r>
+        <w:rPr>
+          <w:rFonts w:eastAsia="Times New Roman"/>
+          <w:color w:val="000000"/>
+          <w:lang w:val="en-US"/>
+        </w:rPr>
+        <w:t>API for retrieving entities:</w:t>
+      </w:r>
+    </w:p>
+    <w:p>
+      <w:pPr>
+        <w:pStyle w:val="ListParagraph"/>
+        <w:numPr>
+          <w:ilvl w:val="0"/>
+          <w:numId w:val="7"/>
+        </w:numPr>
+        <w:spacing w:line="360" w:lineRule="auto"/>
+        <w:rPr>
+          <w:rFonts w:eastAsia="Times New Roman"/>
+          <w:color w:val="000000"/>
+          <w:lang w:val="en-US"/>
+        </w:rPr>
+      </w:pPr>
+      <w:r>
+        <w:rPr>
+          <w:rFonts w:eastAsia="Times New Roman"/>
+          <w:color w:val="000000"/>
+          <w:lang w:val="en-US"/>
+        </w:rPr>
+        <w:t>Attempting to retrieve objects using null parameters: Causes an assertion failure.</w:t>
+      </w:r>
+    </w:p>
+    <w:p>
+      <w:pPr>
+        <w:pStyle w:val="ListParagraph"/>
+        <w:numPr>
+          <w:ilvl w:val="0"/>
+          <w:numId w:val="7"/>
+        </w:numPr>
+        <w:spacing w:line="360" w:lineRule="auto"/>
+        <w:rPr>
+          <w:rFonts w:eastAsia="Times New Roman"/>
+          <w:color w:val="000000"/>
+          <w:lang w:val="en-US"/>
+        </w:rPr>
+      </w:pPr>
+      <w:r>
+        <w:rPr>
+          <w:rFonts w:eastAsia="Times New Roman"/>
+          <w:color w:val="000000"/>
+          <w:lang w:val="en-US"/>
+        </w:rPr>
+        <w:t>Entity not found:</w:t>
+      </w:r>
+    </w:p>
+    <w:p>
+      <w:pPr>
+        <w:pStyle w:val="ListParagraph"/>
+        <w:numPr>
+          <w:ilvl w:val="1"/>
+          <w:numId w:val="7"/>
+        </w:numPr>
+        <w:spacing w:line="360" w:lineRule="auto"/>
+        <w:rPr>
+          <w:rFonts w:eastAsia="Times New Roman"/>
+          <w:color w:val="000000"/>
+          <w:lang w:val="en-US"/>
+        </w:rPr>
+      </w:pPr>
+      <w:r>
+        <w:rPr>
+          <w:rFonts w:eastAsia="Times New Roman"/>
+          <w:color w:val="000000"/>
+          <w:lang w:val="en-US"/>
+        </w:rPr>
+        <w:t>Returns null if the target entity not found. This way, read operations can be used easily for checking the existence of an entity.</w:t>
+      </w:r>
+    </w:p>
+    <w:p>
+      <w:pPr>
+        <w:spacing w:line="360" w:lineRule="auto"/>
+        <w:rPr>
+          <w:rFonts w:eastAsia="Times New Roman"/>
+          <w:color w:val="000000"/>
+          <w:lang w:val="en-US"/>
+        </w:rPr>
+      </w:pPr>
+      <w:r>
+        <w:rPr>
+          <w:rFonts w:eastAsia="Times New Roman"/>
+          <w:color w:val="000000"/>
+          <w:lang w:val="en-US"/>
+        </w:rPr>
+        <w:t>API for updating entities:</w:t>
+      </w:r>
+    </w:p>
+    <w:p>
+      <w:pPr>
+        <w:spacing w:line="360" w:lineRule="auto"/>
+        <w:rPr>
+          <w:rFonts w:eastAsia="Times New Roman"/>
+          <w:color w:val="000000"/>
+          <w:lang w:val="en-US"/>
+        </w:rPr>
+      </w:pPr>
+    </w:p>
+    <w:p>
+      <w:pPr>
+        <w:pStyle w:val="ListParagraph"/>
+        <w:numPr>
+          <w:ilvl w:val="0"/>
+          <w:numId w:val="8"/>
+        </w:numPr>
+        <w:spacing w:line="360" w:lineRule="auto"/>
+        <w:rPr>
+          <w:rFonts w:eastAsia="Times New Roman"/>
+          <w:color w:val="000000"/>
+          <w:lang w:val="en-US"/>
+        </w:rPr>
+      </w:pPr>
+      <w:r>
+        <w:rPr>
+          <w:rFonts w:eastAsia="Times New Roman"/>
+          <w:color w:val="000000"/>
+          <w:lang w:val="en-US"/>
+        </w:rPr>
+        <w:lastRenderedPageBreak/>
+        <w:t>Update is done using *</w:t>
+      </w:r>
+      <w:proofErr w:type="spellStart"/>
+      <w:r>
+        <w:rPr>
+          <w:rFonts w:eastAsia="Times New Roman"/>
+          <w:color w:val="000000"/>
+          <w:lang w:val="en-US"/>
+        </w:rPr>
+        <w:t>UpdateOptions</w:t>
+      </w:r>
+      <w:proofErr w:type="spellEnd"/>
+      <w:r>
+        <w:rPr>
+          <w:rFonts w:eastAsia="Times New Roman"/>
+          <w:color w:val="000000"/>
+          <w:lang w:val="en-US"/>
+        </w:rPr>
+        <w:t xml:space="preserve"> inside every *Attributes. The </w:t>
+      </w:r>
+      <w:proofErr w:type="spellStart"/>
+      <w:r>
+        <w:rPr>
+          <w:rFonts w:eastAsia="Times New Roman"/>
+          <w:color w:val="000000"/>
+          <w:lang w:val="en-US"/>
+        </w:rPr>
+        <w:t>UpdateOptions</w:t>
+      </w:r>
+      <w:proofErr w:type="spellEnd"/>
+      <w:r>
+        <w:rPr>
+          <w:rFonts w:eastAsia="Times New Roman"/>
+          <w:color w:val="000000"/>
+          <w:lang w:val="en-US"/>
+        </w:rPr>
+        <w:t xml:space="preserve"> will specify what is used to identify the entity to update and what will be updated.</w:t>
+      </w:r>
+    </w:p>
+    <w:p>
+      <w:pPr>
+        <w:pStyle w:val="ListParagraph"/>
+        <w:numPr>
+          <w:ilvl w:val="0"/>
+          <w:numId w:val="8"/>
+        </w:numPr>
+        <w:spacing w:line="360" w:lineRule="auto"/>
+        <w:rPr>
+          <w:rFonts w:eastAsia="Times New Roman"/>
+          <w:color w:val="000000"/>
+          <w:lang w:val="en-US"/>
+        </w:rPr>
+      </w:pPr>
+      <w:r>
+        <w:rPr>
+          <w:rFonts w:eastAsia="Times New Roman"/>
+          <w:color w:val="000000"/>
+          <w:lang w:val="en-US"/>
+        </w:rPr>
+        <w:t xml:space="preserve">Entity not found: Throws </w:t>
+      </w:r>
+      <w:proofErr w:type="spellStart"/>
+      <w:r>
+        <w:rPr>
+          <w:rFonts w:eastAsia="Times New Roman"/>
+          <w:color w:val="000000"/>
+          <w:lang w:val="en-US"/>
+        </w:rPr>
+        <w:t>EntityDoesNotExistException</w:t>
+      </w:r>
+      <w:proofErr w:type="spellEnd"/>
+      <w:r>
+        <w:rPr>
+          <w:rFonts w:eastAsia="Times New Roman"/>
+          <w:color w:val="000000"/>
+          <w:lang w:val="en-US"/>
+        </w:rPr>
+        <w:t>.</w:t>
+      </w:r>
+    </w:p>
+    <w:p>
+      <w:pPr>
+        <w:pStyle w:val="ListParagraph"/>
+        <w:numPr>
+          <w:ilvl w:val="0"/>
+          <w:numId w:val="8"/>
+        </w:numPr>
+        <w:spacing w:line="360" w:lineRule="auto"/>
+        <w:rPr>
+          <w:rFonts w:eastAsia="Times New Roman"/>
+          <w:color w:val="000000"/>
+          <w:lang w:val="en-US"/>
+        </w:rPr>
+      </w:pPr>
+      <w:r>
+        <w:rPr>
+          <w:rFonts w:eastAsia="Times New Roman"/>
+          <w:color w:val="000000"/>
+          <w:lang w:val="en-US"/>
+        </w:rPr>
+        <w:t xml:space="preserve">Invalid parameters: Throws </w:t>
+      </w:r>
+      <w:proofErr w:type="spellStart"/>
+      <w:r>
+        <w:rPr>
+          <w:rFonts w:eastAsia="Times New Roman"/>
+          <w:color w:val="000000"/>
+          <w:lang w:val="en-US"/>
+        </w:rPr>
+        <w:t>InvalidParametersException</w:t>
+      </w:r>
+      <w:proofErr w:type="spellEnd"/>
+      <w:r>
+        <w:rPr>
+          <w:rFonts w:eastAsia="Times New Roman"/>
+          <w:color w:val="000000"/>
+          <w:lang w:val="en-US"/>
+        </w:rPr>
+        <w:t>.</w:t>
+      </w:r>
+    </w:p>
+    <w:p>
+      <w:pPr>
+        <w:spacing w:line="360" w:lineRule="auto"/>
+        <w:rPr>
+          <w:rFonts w:eastAsia="Times New Roman"/>
+          <w:color w:val="000000"/>
+          <w:lang w:val="en-US"/>
+        </w:rPr>
+      </w:pPr>
+      <w:r>
+        <w:rPr>
+          <w:rFonts w:eastAsia="Times New Roman"/>
+          <w:color w:val="000000"/>
+          <w:lang w:val="en-US"/>
+        </w:rPr>
+        <w:t>API for deleting entities:</w:t>
+      </w:r>
+    </w:p>
+    <w:p>
+      <w:pPr>
+        <w:pStyle w:val="ListParagraph"/>
+        <w:numPr>
+          <w:ilvl w:val="0"/>
+          <w:numId w:val="9"/>
+        </w:numPr>
+        <w:spacing w:line="360" w:lineRule="auto"/>
+        <w:rPr>
+          <w:rFonts w:eastAsia="Times New Roman"/>
+          <w:color w:val="000000"/>
+          <w:lang w:val="en-US"/>
+        </w:rPr>
+      </w:pPr>
+      <w:proofErr w:type="spellStart"/>
+      <w:r>
+        <w:rPr>
+          <w:rFonts w:eastAsia="Times New Roman"/>
+          <w:color w:val="000000"/>
+          <w:lang w:val="en-US"/>
+        </w:rPr>
+        <w:t>FailDeleteSilentlyPolicy</w:t>
+      </w:r>
+      <w:proofErr w:type="spellEnd"/>
+      <w:r>
+        <w:rPr>
+          <w:rFonts w:eastAsia="Times New Roman"/>
+          <w:color w:val="000000"/>
+          <w:lang w:val="en-US"/>
+        </w:rPr>
+        <w:t>: In general, delete operation do not throw exceptions if the target entity does not exist. This is because if it does not exist, it is as good as deleted.</w:t>
+      </w:r>
+    </w:p>
+    <w:p>
+      <w:pPr>
+        <w:pStyle w:val="ListParagraph"/>
+        <w:numPr>
+          <w:ilvl w:val="0"/>
+          <w:numId w:val="9"/>
+        </w:numPr>
+        <w:spacing w:line="360" w:lineRule="auto"/>
+        <w:rPr>
+          <w:rFonts w:eastAsia="Times New Roman"/>
+          <w:color w:val="000000"/>
+          <w:lang w:val="en-US"/>
+        </w:rPr>
+      </w:pPr>
+      <w:r>
+        <w:rPr>
+          <w:rFonts w:eastAsia="Times New Roman"/>
+          <w:color w:val="000000"/>
+          <w:lang w:val="en-US"/>
+        </w:rPr>
+        <w:t>Cascade policy: When a parent entity is deleted, entities that have referential integrity with the deleted entity should also be deleted. Refer to the API for the cascade logic.</w:t>
+      </w:r>
     </w:p>
     <w:p>
       <w:pPr>

--- a/Team9-Essay4-Logic-Component-Draft.docx
+++ b/Team9-Essay4-Logic-Component-Draft.docx
@@ -109,29 +109,340 @@
     </w:p>
     <w:p>
       <w:pPr>
-        <w:spacing w:after="160" w:line="360" w:lineRule="auto"/>
+        <w:spacing w:line="360" w:lineRule="auto"/>
+        <w:jc w:val="center"/>
         <w:rPr>
           <w:b/>
           <w:sz w:val="40"/>
           <w:szCs w:val="40"/>
         </w:rPr>
       </w:pPr>
-      <w:r>
+    </w:p>
+    <w:p>
+      <w:pPr>
+        <w:spacing w:line="360" w:lineRule="auto"/>
+        <w:jc w:val="center"/>
         <w:rPr>
           <w:b/>
           <w:sz w:val="40"/>
           <w:szCs w:val="40"/>
         </w:rPr>
-        <w:br w:type="page"/>
-      </w:r>
-    </w:p>
-    <w:p>
-      <w:pPr>
-        <w:spacing w:line="360" w:lineRule="auto"/>
-        <w:rPr>
-          <w:rFonts w:eastAsia="Times New Roman"/>
+      </w:pPr>
+    </w:p>
+    <w:p>
+      <w:pPr>
+        <w:spacing w:line="360" w:lineRule="auto"/>
+        <w:jc w:val="center"/>
+        <w:rPr>
+          <w:b/>
+          <w:sz w:val="40"/>
+          <w:szCs w:val="40"/>
+        </w:rPr>
+      </w:pPr>
+    </w:p>
+    <w:sdt>
+      <w:sdtPr>
+        <w:id w:val="129766392"/>
+        <w:docPartObj>
+          <w:docPartGallery w:val="Table of Contents"/>
+          <w:docPartUnique/>
+        </w:docPartObj>
+      </w:sdtPr>
+      <w:sdtEndPr>
+        <w:rPr>
+          <w:rFonts w:ascii="Arial" w:eastAsia="Arial" w:hAnsi="Arial" w:cs="Arial"/>
           <w:b/>
           <w:bCs/>
+          <w:noProof/>
+          <w:color w:val="auto"/>
+          <w:sz w:val="22"/>
+          <w:szCs w:val="22"/>
+          <w:lang w:val="en"/>
+        </w:rPr>
+      </w:sdtEndPr>
+      <w:sdtContent>
+        <w:p>
+          <w:pPr>
+            <w:pStyle w:val="TOCHeading"/>
+          </w:pPr>
+          <w:r>
+            <w:t>Table of Contents</w:t>
+          </w:r>
+        </w:p>
+        <w:p>
+          <w:pPr>
+            <w:pStyle w:val="TOC1"/>
+            <w:tabs>
+              <w:tab w:val="right" w:leader="dot" w:pos="9350"/>
+            </w:tabs>
+            <w:rPr>
+              <w:noProof/>
+            </w:rPr>
+          </w:pPr>
+          <w:r>
+            <w:fldChar w:fldCharType="begin"/>
+          </w:r>
+          <w:r>
+            <w:instrText xml:space="preserve"> TOC \o "1-3" \h \z \u </w:instrText>
+          </w:r>
+          <w:r>
+            <w:fldChar w:fldCharType="separate"/>
+          </w:r>
+          <w:hyperlink w:anchor="_Toc120362560" w:history="1">
+            <w:r>
+              <w:rPr>
+                <w:rStyle w:val="Hyperlink"/>
+                <w:rFonts w:eastAsia="Times New Roman"/>
+                <w:b/>
+                <w:bCs/>
+                <w:noProof/>
+                <w:lang w:val="en-US"/>
+              </w:rPr>
+              <w:t>Introduction</w:t>
+            </w:r>
+            <w:r>
+              <w:rPr>
+                <w:noProof/>
+                <w:webHidden/>
+              </w:rPr>
+              <w:tab/>
+            </w:r>
+            <w:r>
+              <w:rPr>
+                <w:noProof/>
+                <w:webHidden/>
+              </w:rPr>
+              <w:fldChar w:fldCharType="begin"/>
+            </w:r>
+            <w:r>
+              <w:rPr>
+                <w:noProof/>
+                <w:webHidden/>
+              </w:rPr>
+              <w:instrText xml:space="preserve"> PAGEREF _Toc120362560 \h </w:instrText>
+            </w:r>
+            <w:r>
+              <w:rPr>
+                <w:noProof/>
+                <w:webHidden/>
+              </w:rPr>
+            </w:r>
+            <w:r>
+              <w:rPr>
+                <w:noProof/>
+                <w:webHidden/>
+              </w:rPr>
+              <w:fldChar w:fldCharType="separate"/>
+            </w:r>
+            <w:r>
+              <w:rPr>
+                <w:noProof/>
+                <w:webHidden/>
+              </w:rPr>
+              <w:t>2</w:t>
+            </w:r>
+            <w:r>
+              <w:rPr>
+                <w:noProof/>
+                <w:webHidden/>
+              </w:rPr>
+              <w:fldChar w:fldCharType="end"/>
+            </w:r>
+          </w:hyperlink>
+        </w:p>
+        <w:p>
+          <w:pPr>
+            <w:pStyle w:val="TOC1"/>
+            <w:tabs>
+              <w:tab w:val="right" w:leader="dot" w:pos="9350"/>
+            </w:tabs>
+            <w:rPr>
+              <w:noProof/>
+            </w:rPr>
+          </w:pPr>
+          <w:hyperlink w:anchor="_Toc120362561" w:history="1">
+            <w:r>
+              <w:rPr>
+                <w:rStyle w:val="Hyperlink"/>
+                <w:rFonts w:eastAsia="Times New Roman"/>
+                <w:b/>
+                <w:bCs/>
+                <w:noProof/>
+                <w:lang w:val="en-US"/>
+              </w:rPr>
+              <w:t>Logic API</w:t>
+            </w:r>
+            <w:r>
+              <w:rPr>
+                <w:noProof/>
+                <w:webHidden/>
+              </w:rPr>
+              <w:tab/>
+            </w:r>
+            <w:r>
+              <w:rPr>
+                <w:noProof/>
+                <w:webHidden/>
+              </w:rPr>
+              <w:fldChar w:fldCharType="begin"/>
+            </w:r>
+            <w:r>
+              <w:rPr>
+                <w:noProof/>
+                <w:webHidden/>
+              </w:rPr>
+              <w:instrText xml:space="preserve"> PAGEREF _Toc120362561 \h </w:instrText>
+            </w:r>
+            <w:r>
+              <w:rPr>
+                <w:noProof/>
+                <w:webHidden/>
+              </w:rPr>
+            </w:r>
+            <w:r>
+              <w:rPr>
+                <w:noProof/>
+                <w:webHidden/>
+              </w:rPr>
+              <w:fldChar w:fldCharType="separate"/>
+            </w:r>
+            <w:r>
+              <w:rPr>
+                <w:noProof/>
+                <w:webHidden/>
+              </w:rPr>
+              <w:t>3</w:t>
+            </w:r>
+            <w:r>
+              <w:rPr>
+                <w:noProof/>
+                <w:webHidden/>
+              </w:rPr>
+              <w:fldChar w:fldCharType="end"/>
+            </w:r>
+          </w:hyperlink>
+        </w:p>
+        <w:p>
+          <w:pPr>
+            <w:pStyle w:val="TOC1"/>
+            <w:tabs>
+              <w:tab w:val="right" w:leader="dot" w:pos="9350"/>
+            </w:tabs>
+            <w:rPr>
+              <w:noProof/>
+            </w:rPr>
+          </w:pPr>
+          <w:hyperlink w:anchor="_Toc120362562" w:history="1">
+            <w:r>
+              <w:rPr>
+                <w:rStyle w:val="Hyperlink"/>
+                <w:rFonts w:eastAsia="Times New Roman"/>
+                <w:b/>
+                <w:bCs/>
+                <w:noProof/>
+                <w:lang w:val="en-US"/>
+              </w:rPr>
+              <w:t>Policies</w:t>
+            </w:r>
+            <w:r>
+              <w:rPr>
+                <w:noProof/>
+                <w:webHidden/>
+              </w:rPr>
+              <w:tab/>
+            </w:r>
+            <w:r>
+              <w:rPr>
+                <w:noProof/>
+                <w:webHidden/>
+              </w:rPr>
+              <w:fldChar w:fldCharType="begin"/>
+            </w:r>
+            <w:r>
+              <w:rPr>
+                <w:noProof/>
+                <w:webHidden/>
+              </w:rPr>
+              <w:instrText xml:space="preserve"> PAGEREF _Toc120362562 \h </w:instrText>
+            </w:r>
+            <w:r>
+              <w:rPr>
+                <w:noProof/>
+                <w:webHidden/>
+              </w:rPr>
+            </w:r>
+            <w:r>
+              <w:rPr>
+                <w:noProof/>
+                <w:webHidden/>
+              </w:rPr>
+              <w:fldChar w:fldCharType="separate"/>
+            </w:r>
+            <w:r>
+              <w:rPr>
+                <w:noProof/>
+                <w:webHidden/>
+              </w:rPr>
+              <w:t>4</w:t>
+            </w:r>
+            <w:r>
+              <w:rPr>
+                <w:noProof/>
+                <w:webHidden/>
+              </w:rPr>
+              <w:fldChar w:fldCharType="end"/>
+            </w:r>
+          </w:hyperlink>
+        </w:p>
+        <w:p>
+          <w:r>
+            <w:rPr>
+              <w:b/>
+              <w:bCs/>
+              <w:noProof/>
+            </w:rPr>
+            <w:fldChar w:fldCharType="end"/>
+          </w:r>
+        </w:p>
+      </w:sdtContent>
+    </w:sdt>
+    <w:p>
+      <w:pPr>
+        <w:spacing w:after="160" w:line="360" w:lineRule="auto"/>
+        <w:rPr>
+          <w:b/>
+          <w:sz w:val="40"/>
+          <w:szCs w:val="40"/>
+        </w:rPr>
+      </w:pPr>
+    </w:p>
+    <w:p>
+      <w:pPr>
+        <w:spacing w:after="160" w:line="360" w:lineRule="auto"/>
+        <w:rPr>
+          <w:b/>
+          <w:sz w:val="40"/>
+          <w:szCs w:val="40"/>
+        </w:rPr>
+      </w:pPr>
+    </w:p>
+    <w:p>
+      <w:pPr>
+        <w:spacing w:after="160" w:line="360" w:lineRule="auto"/>
+        <w:rPr>
+          <w:b/>
+          <w:sz w:val="40"/>
+          <w:szCs w:val="40"/>
+        </w:rPr>
+      </w:pPr>
+    </w:p>
+    <w:p>
+      <w:pPr>
+        <w:spacing w:after="160" w:line="259" w:lineRule="auto"/>
+        <w:rPr>
+          <w:rFonts w:eastAsia="Times New Roman"/>
+          <w:b/>
+          <w:bCs/>
           <w:color w:val="000000"/>
           <w:sz w:val="28"/>
           <w:szCs w:val="28"/>
@@ -148,9 +459,37 @@
           <w:szCs w:val="28"/>
           <w:lang w:val="en-US"/>
         </w:rPr>
+        <w:br w:type="page"/>
+      </w:r>
+    </w:p>
+    <w:p>
+      <w:pPr>
+        <w:pStyle w:val="Heading1"/>
+        <w:rPr>
+          <w:rFonts w:ascii="Arial" w:eastAsia="Times New Roman" w:hAnsi="Arial" w:cs="Arial"/>
+          <w:b/>
+          <w:bCs/>
+          <w:color w:val="000000"/>
+          <w:sz w:val="28"/>
+          <w:szCs w:val="28"/>
+          <w:lang w:val="en-US"/>
+        </w:rPr>
+      </w:pPr>
+      <w:bookmarkStart w:id="0" w:name="_Toc120362560"/>
+      <w:r>
+        <w:rPr>
+          <w:rFonts w:ascii="Arial" w:eastAsia="Times New Roman" w:hAnsi="Arial" w:cs="Arial"/>
+          <w:b/>
+          <w:bCs/>
+          <w:color w:val="000000"/>
+          <w:sz w:val="28"/>
+          <w:szCs w:val="28"/>
+          <w:lang w:val="en-US"/>
+        </w:rPr>
         <w:lastRenderedPageBreak/>
         <w:t>Introduction</w:t>
       </w:r>
+      <w:bookmarkEnd w:id="0"/>
     </w:p>
     <w:p>
       <w:pPr>
@@ -520,9 +859,9 @@
     </w:p>
     <w:p>
       <w:pPr>
-        <w:spacing w:line="360" w:lineRule="auto"/>
-        <w:rPr>
-          <w:rFonts w:eastAsia="Times New Roman"/>
+        <w:pStyle w:val="Heading1"/>
+        <w:rPr>
+          <w:rFonts w:ascii="Arial" w:eastAsia="Times New Roman" w:hAnsi="Arial" w:cs="Arial"/>
           <w:b/>
           <w:bCs/>
           <w:color w:val="000000"/>
@@ -531,9 +870,10 @@
           <w:lang w:val="en-US"/>
         </w:rPr>
       </w:pPr>
-      <w:r>
-        <w:rPr>
-          <w:rFonts w:eastAsia="Times New Roman"/>
+      <w:bookmarkStart w:id="1" w:name="_Toc120362561"/>
+      <w:r>
+        <w:rPr>
+          <w:rFonts w:ascii="Arial" w:eastAsia="Times New Roman" w:hAnsi="Arial" w:cs="Arial"/>
           <w:b/>
           <w:bCs/>
           <w:color w:val="000000"/>
@@ -544,6 +884,7 @@
         <w:lastRenderedPageBreak/>
         <w:t>Logic API</w:t>
       </w:r>
+      <w:bookmarkEnd w:id="1"/>
     </w:p>
     <w:p>
       <w:pPr>
@@ -840,7 +1181,7 @@
     </w:p>
     <w:p>
       <w:pPr>
-        <w:spacing w:line="360" w:lineRule="auto"/>
+        <w:spacing w:after="160" w:line="259" w:lineRule="auto"/>
         <w:rPr>
           <w:rFonts w:eastAsia="Times New Roman"/>
           <w:b/>
@@ -861,8 +1202,37 @@
           <w:szCs w:val="28"/>
           <w:lang w:val="en-US"/>
         </w:rPr>
+        <w:br w:type="page"/>
+      </w:r>
+    </w:p>
+    <w:p>
+      <w:pPr>
+        <w:pStyle w:val="Heading1"/>
+        <w:rPr>
+          <w:rFonts w:ascii="Arial" w:eastAsia="Times New Roman" w:hAnsi="Arial" w:cs="Arial"/>
+          <w:b/>
+          <w:bCs/>
+          <w:color w:val="000000"/>
+          <w:sz w:val="28"/>
+          <w:szCs w:val="28"/>
+          <w:lang w:val="en-US"/>
+        </w:rPr>
+      </w:pPr>
+      <w:bookmarkStart w:id="2" w:name="_Toc120362562"/>
+      <w:r>
+        <w:rPr>
+          <w:rFonts w:ascii="Arial" w:eastAsia="Times New Roman" w:hAnsi="Arial" w:cs="Arial"/>
+          <w:b/>
+          <w:bCs/>
+          <w:color w:val="000000"/>
+          <w:sz w:val="28"/>
+          <w:szCs w:val="28"/>
+          <w:lang w:val="en-US"/>
+        </w:rPr>
+        <w:lastRenderedPageBreak/>
         <w:t>Policies</w:t>
       </w:r>
+      <w:bookmarkEnd w:id="2"/>
     </w:p>
     <w:p>
       <w:pPr>
@@ -1181,7 +1551,6 @@
           <w:color w:val="000000"/>
           <w:lang w:val="en-US"/>
         </w:rPr>
-        <w:lastRenderedPageBreak/>
         <w:t>Update is done using *</w:t>
       </w:r>
       <w:proofErr w:type="spellStart"/>
@@ -2992,6 +3361,27 @@
       <w:lang w:val="en"/>
     </w:rPr>
   </w:style>
+  <w:style w:type="paragraph" w:styleId="Heading1">
+    <w:name w:val="heading 1"/>
+    <w:basedOn w:val="Normal"/>
+    <w:next w:val="Normal"/>
+    <w:link w:val="Heading1Char"/>
+    <w:uiPriority w:val="9"/>
+    <w:qFormat/>
+    <w:rsid w:val="00152025"/>
+    <w:pPr>
+      <w:keepNext/>
+      <w:keepLines/>
+      <w:spacing w:before="240"/>
+      <w:outlineLvl w:val="0"/>
+    </w:pPr>
+    <w:rPr>
+      <w:rFonts w:asciiTheme="majorHAnsi" w:eastAsiaTheme="majorEastAsia" w:hAnsiTheme="majorHAnsi" w:cstheme="majorBidi"/>
+      <w:color w:val="2F5496" w:themeColor="accent1" w:themeShade="BF"/>
+      <w:sz w:val="32"/>
+      <w:szCs w:val="32"/>
+    </w:rPr>
+  </w:style>
   <w:style w:type="paragraph" w:styleId="Heading3">
     <w:name w:val="heading 3"/>
     <w:basedOn w:val="Normal"/>
@@ -3074,7 +3464,6 @@
     <w:name w:val="Hyperlink"/>
     <w:basedOn w:val="DefaultParagraphFont"/>
     <w:uiPriority w:val="99"/>
-    <w:semiHidden/>
     <w:unhideWhenUsed/>
     <w:rsid w:val="004D09FB"/>
     <w:rPr>
@@ -3117,6 +3506,48 @@
     <w:pPr>
       <w:ind w:left="720"/>
       <w:contextualSpacing/>
+    </w:pPr>
+  </w:style>
+  <w:style w:type="character" w:customStyle="1" w:styleId="Heading1Char">
+    <w:name w:val="Heading 1 Char"/>
+    <w:basedOn w:val="DefaultParagraphFont"/>
+    <w:link w:val="Heading1"/>
+    <w:uiPriority w:val="9"/>
+    <w:rsid w:val="00152025"/>
+    <w:rPr>
+      <w:rFonts w:asciiTheme="majorHAnsi" w:eastAsiaTheme="majorEastAsia" w:hAnsiTheme="majorHAnsi" w:cstheme="majorBidi"/>
+      <w:color w:val="2F5496" w:themeColor="accent1" w:themeShade="BF"/>
+      <w:sz w:val="32"/>
+      <w:szCs w:val="32"/>
+      <w:lang w:val="en"/>
+    </w:rPr>
+  </w:style>
+  <w:style w:type="paragraph" w:styleId="TOCHeading">
+    <w:name w:val="TOC Heading"/>
+    <w:basedOn w:val="Heading1"/>
+    <w:next w:val="Normal"/>
+    <w:uiPriority w:val="39"/>
+    <w:unhideWhenUsed/>
+    <w:qFormat/>
+    <w:rsid w:val="00152025"/>
+    <w:pPr>
+      <w:spacing w:line="259" w:lineRule="auto"/>
+      <w:outlineLvl w:val="9"/>
+    </w:pPr>
+    <w:rPr>
+      <w:lang w:val="en-US"/>
+    </w:rPr>
+  </w:style>
+  <w:style w:type="paragraph" w:styleId="TOC1">
+    <w:name w:val="toc 1"/>
+    <w:basedOn w:val="Normal"/>
+    <w:next w:val="Normal"/>
+    <w:autoRedefine/>
+    <w:uiPriority w:val="39"/>
+    <w:unhideWhenUsed/>
+    <w:rsid w:val="00842DA1"/>
+    <w:pPr>
+      <w:spacing w:after="100"/>
     </w:pPr>
   </w:style>
 </w:styles>
@@ -3415,4 +3846,16 @@
     </a:ext>
   </a:extLst>
 </a:theme>
+</file>
+
+<file path=customXml/item1.xml><?xml version="1.0" encoding="utf-8"?>
+<b:Sources xmlns:b="http://schemas.openxmlformats.org/officeDocument/2006/bibliography" xmlns="http://schemas.openxmlformats.org/officeDocument/2006/bibliography" SelectedStyle="\APASixthEditionOfficeOnline.xsl" StyleName="APA" Version="6"/>
+</file>
+
+<file path=customXml/itemProps1.xml><?xml version="1.0" encoding="utf-8"?>
+<ds:datastoreItem xmlns:ds="http://schemas.openxmlformats.org/officeDocument/2006/customXml" ds:itemID="{7B6489F1-0EC4-4BDA-AC44-7D02B920DA29}">
+  <ds:schemaRefs>
+    <ds:schemaRef ds:uri="http://schemas.openxmlformats.org/officeDocument/2006/bibliography"/>
+  </ds:schemaRefs>
+</ds:datastoreItem>
 </file>
--- a/Team9-Essay4-Logic-Component-Draft.docx
+++ b/Team9-Essay4-Logic-Component-Draft.docx
@@ -48,18 +48,6 @@
     </w:p>
     <w:p>
       <w:pPr>
-        <w:shd w:val="clear" w:color="auto" w:fill="FFFFFF"/>
-        <w:spacing w:before="180" w:after="180" w:line="360" w:lineRule="auto"/>
-        <w:jc w:val="center"/>
-        <w:rPr>
-          <w:b/>
-          <w:sz w:val="28"/>
-          <w:szCs w:val="28"/>
-        </w:rPr>
-      </w:pPr>
-    </w:p>
-    <w:p>
-      <w:pPr>
         <w:spacing w:line="360" w:lineRule="auto"/>
         <w:jc w:val="center"/>
         <w:rPr>
@@ -98,50 +86,177 @@
     </w:p>
     <w:p>
       <w:pPr>
-        <w:spacing w:line="360" w:lineRule="auto"/>
-        <w:jc w:val="center"/>
-        <w:rPr>
-          <w:b/>
-          <w:sz w:val="40"/>
-          <w:szCs w:val="40"/>
-        </w:rPr>
-      </w:pPr>
-    </w:p>
-    <w:p>
-      <w:pPr>
-        <w:spacing w:line="360" w:lineRule="auto"/>
-        <w:jc w:val="center"/>
-        <w:rPr>
-          <w:b/>
-          <w:sz w:val="40"/>
-          <w:szCs w:val="40"/>
-        </w:rPr>
-      </w:pPr>
-    </w:p>
-    <w:p>
-      <w:pPr>
-        <w:spacing w:line="360" w:lineRule="auto"/>
-        <w:jc w:val="center"/>
-        <w:rPr>
-          <w:b/>
-          <w:sz w:val="40"/>
-          <w:szCs w:val="40"/>
-        </w:rPr>
-      </w:pPr>
-    </w:p>
-    <w:p>
-      <w:pPr>
-        <w:spacing w:line="360" w:lineRule="auto"/>
-        <w:jc w:val="center"/>
-        <w:rPr>
-          <w:b/>
-          <w:sz w:val="40"/>
-          <w:szCs w:val="40"/>
+        <w:shd w:val="clear" w:color="auto" w:fill="FFFFFF"/>
+        <w:spacing w:before="180" w:after="180"/>
+        <w:ind w:left="2970"/>
+        <w:rPr>
+          <w:bCs/>
+          <w:sz w:val="24"/>
+          <w:szCs w:val="24"/>
+        </w:rPr>
+      </w:pPr>
+    </w:p>
+    <w:p>
+      <w:pPr>
+        <w:shd w:val="clear" w:color="auto" w:fill="FFFFFF"/>
+        <w:spacing w:before="180" w:after="180"/>
+        <w:ind w:left="2970"/>
+        <w:rPr>
+          <w:bCs/>
+          <w:sz w:val="24"/>
+          <w:szCs w:val="24"/>
+        </w:rPr>
+      </w:pPr>
+    </w:p>
+    <w:p>
+      <w:pPr>
+        <w:shd w:val="clear" w:color="auto" w:fill="FFFFFF"/>
+        <w:spacing w:before="180" w:after="180"/>
+        <w:ind w:left="2970"/>
+        <w:rPr>
+          <w:bCs/>
+          <w:sz w:val="24"/>
+          <w:szCs w:val="24"/>
+        </w:rPr>
+      </w:pPr>
+      <w:r>
+        <w:rPr>
+          <w:bCs/>
+          <w:sz w:val="24"/>
+          <w:szCs w:val="24"/>
+        </w:rPr>
+        <w:t>Group</w:t>
+      </w:r>
+      <w:r>
+        <w:rPr>
+          <w:bCs/>
+          <w:sz w:val="24"/>
+          <w:szCs w:val="24"/>
+        </w:rPr>
+        <w:t xml:space="preserve"> members:</w:t>
+      </w:r>
+    </w:p>
+    <w:p>
+      <w:pPr>
+        <w:shd w:val="clear" w:color="auto" w:fill="FFFFFF"/>
+        <w:spacing w:before="180" w:after="180"/>
+        <w:ind w:left="3780"/>
+        <w:rPr>
+          <w:bCs/>
+          <w:sz w:val="24"/>
+          <w:szCs w:val="24"/>
+        </w:rPr>
+      </w:pPr>
+      <w:r>
+        <w:rPr>
+          <w:bCs/>
+          <w:sz w:val="24"/>
+          <w:szCs w:val="24"/>
+        </w:rPr>
+        <w:t>Elvis Kimara</w:t>
+      </w:r>
+    </w:p>
+    <w:p>
+      <w:pPr>
+        <w:shd w:val="clear" w:color="auto" w:fill="FFFFFF"/>
+        <w:spacing w:before="180" w:after="180"/>
+        <w:ind w:left="3780"/>
+        <w:rPr>
+          <w:bCs/>
+          <w:sz w:val="24"/>
+          <w:szCs w:val="24"/>
+        </w:rPr>
+      </w:pPr>
+      <w:r>
+        <w:rPr>
+          <w:bCs/>
+          <w:sz w:val="24"/>
+          <w:szCs w:val="24"/>
+        </w:rPr>
+        <w:t>Jack Doe</w:t>
+      </w:r>
+    </w:p>
+    <w:p>
+      <w:pPr>
+        <w:shd w:val="clear" w:color="auto" w:fill="FFFFFF"/>
+        <w:spacing w:before="180" w:after="180"/>
+        <w:ind w:left="3780"/>
+        <w:rPr>
+          <w:bCs/>
+          <w:sz w:val="24"/>
+          <w:szCs w:val="24"/>
+        </w:rPr>
+      </w:pPr>
+      <w:r>
+        <w:rPr>
+          <w:bCs/>
+          <w:sz w:val="24"/>
+          <w:szCs w:val="24"/>
+        </w:rPr>
+        <w:t>Jacob Larson</w:t>
+      </w:r>
+    </w:p>
+    <w:p>
+      <w:pPr>
+        <w:shd w:val="clear" w:color="auto" w:fill="FFFFFF"/>
+        <w:spacing w:before="180" w:after="180"/>
+        <w:ind w:left="3780"/>
+        <w:rPr>
+          <w:bCs/>
+          <w:sz w:val="24"/>
+          <w:szCs w:val="24"/>
+        </w:rPr>
+      </w:pPr>
+      <w:r>
+        <w:rPr>
+          <w:bCs/>
+          <w:sz w:val="24"/>
+          <w:szCs w:val="24"/>
+        </w:rPr>
+        <w:t>Parker Schmitz</w:t>
+      </w:r>
+    </w:p>
+    <w:p>
+      <w:pPr>
+        <w:shd w:val="clear" w:color="auto" w:fill="FFFFFF"/>
+        <w:spacing w:before="180" w:after="180"/>
+        <w:ind w:left="3780"/>
+        <w:rPr>
+          <w:bCs/>
+          <w:sz w:val="24"/>
+          <w:szCs w:val="24"/>
+        </w:rPr>
+      </w:pPr>
+      <w:r>
+        <w:rPr>
+          <w:bCs/>
+          <w:sz w:val="24"/>
+          <w:szCs w:val="24"/>
+        </w:rPr>
+        <w:t>Phuoc Nguyen</w:t>
+      </w:r>
+    </w:p>
+    <w:p>
+      <w:pPr>
+        <w:shd w:val="clear" w:color="auto" w:fill="FFFFFF"/>
+        <w:spacing w:before="180" w:after="180"/>
+        <w:ind w:left="3780"/>
+        <w:rPr>
+          <w:bCs/>
+          <w:sz w:val="24"/>
+          <w:szCs w:val="24"/>
         </w:rPr>
       </w:pPr>
     </w:p>
     <w:sdt>
       <w:sdtPr>
+        <w:rPr>
+          <w:rFonts w:ascii="Arial" w:eastAsia="Arial" w:hAnsi="Arial" w:cs="Arial"/>
+          <w:color w:val="auto"/>
+          <w:sz w:val="22"/>
+          <w:szCs w:val="22"/>
+          <w:lang w:val="en"/>
+        </w:rPr>
         <w:id w:val="129766392"/>
         <w:docPartObj>
           <w:docPartGallery w:val="Table of Contents"/>
@@ -150,14 +265,9 @@
       </w:sdtPr>
       <w:sdtEndPr>
         <w:rPr>
-          <w:rFonts w:ascii="Arial" w:eastAsia="Arial" w:hAnsi="Arial" w:cs="Arial"/>
           <w:b/>
           <w:bCs/>
           <w:noProof/>
-          <w:color w:val="auto"/>
-          <w:sz w:val="22"/>
-          <w:szCs w:val="22"/>
-          <w:lang w:val="en"/>
         </w:rPr>
       </w:sdtEndPr>
       <w:sdtContent>
@@ -171,12 +281,21 @@
         </w:p>
         <w:p>
           <w:pPr>
+            <w:rPr>
+              <w:lang w:val="en-US"/>
+            </w:rPr>
+          </w:pPr>
+        </w:p>
+        <w:p>
+          <w:pPr>
             <w:pStyle w:val="TOC1"/>
             <w:tabs>
               <w:tab w:val="right" w:leader="dot" w:pos="9350"/>
             </w:tabs>
             <w:rPr>
+              <w:rFonts w:asciiTheme="minorHAnsi" w:eastAsiaTheme="minorEastAsia" w:hAnsiTheme="minorHAnsi" w:cstheme="minorBidi"/>
               <w:noProof/>
+              <w:lang w:val="en-US"/>
             </w:rPr>
           </w:pPr>
           <w:r>
@@ -188,7 +307,7 @@
           <w:r>
             <w:fldChar w:fldCharType="separate"/>
           </w:r>
-          <w:hyperlink w:anchor="_Toc120362560" w:history="1">
+          <w:hyperlink w:anchor="_Toc120647160" w:history="1">
             <w:r>
               <w:rPr>
                 <w:rStyle w:val="Hyperlink"/>
@@ -219,7 +338,7 @@
                 <w:noProof/>
                 <w:webHidden/>
               </w:rPr>
-              <w:instrText xml:space="preserve"> PAGEREF _Toc120362560 \h </w:instrText>
+              <w:instrText xml:space="preserve"> PAGEREF _Toc120647160 \h </w:instrText>
             </w:r>
             <w:r>
               <w:rPr>
@@ -257,10 +376,12 @@
               <w:tab w:val="right" w:leader="dot" w:pos="9350"/>
             </w:tabs>
             <w:rPr>
+              <w:rFonts w:asciiTheme="minorHAnsi" w:eastAsiaTheme="minorEastAsia" w:hAnsiTheme="minorHAnsi" w:cstheme="minorBidi"/>
               <w:noProof/>
+              <w:lang w:val="en-US"/>
             </w:rPr>
           </w:pPr>
-          <w:hyperlink w:anchor="_Toc120362561" w:history="1">
+          <w:hyperlink w:anchor="_Toc120647161" w:history="1">
             <w:r>
               <w:rPr>
                 <w:rStyle w:val="Hyperlink"/>
@@ -291,7 +412,7 @@
                 <w:noProof/>
                 <w:webHidden/>
               </w:rPr>
-              <w:instrText xml:space="preserve"> PAGEREF _Toc120362561 \h </w:instrText>
+              <w:instrText xml:space="preserve"> PAGEREF _Toc120647161 \h </w:instrText>
             </w:r>
             <w:r>
               <w:rPr>
@@ -329,10 +450,12 @@
               <w:tab w:val="right" w:leader="dot" w:pos="9350"/>
             </w:tabs>
             <w:rPr>
+              <w:rFonts w:asciiTheme="minorHAnsi" w:eastAsiaTheme="minorEastAsia" w:hAnsiTheme="minorHAnsi" w:cstheme="minorBidi"/>
               <w:noProof/>
+              <w:lang w:val="en-US"/>
             </w:rPr>
           </w:pPr>
-          <w:hyperlink w:anchor="_Toc120362562" w:history="1">
+          <w:hyperlink w:anchor="_Toc120647162" w:history="1">
             <w:r>
               <w:rPr>
                 <w:rStyle w:val="Hyperlink"/>
@@ -363,7 +486,7 @@
                 <w:noProof/>
                 <w:webHidden/>
               </w:rPr>
-              <w:instrText xml:space="preserve"> PAGEREF _Toc120362562 \h </w:instrText>
+              <w:instrText xml:space="preserve"> PAGEREF _Toc120647162 \h </w:instrText>
             </w:r>
             <w:r>
               <w:rPr>
@@ -395,6 +518,80 @@
           </w:hyperlink>
         </w:p>
         <w:p>
+          <w:pPr>
+            <w:pStyle w:val="TOC1"/>
+            <w:tabs>
+              <w:tab w:val="right" w:leader="dot" w:pos="9350"/>
+            </w:tabs>
+            <w:rPr>
+              <w:rFonts w:asciiTheme="minorHAnsi" w:eastAsiaTheme="minorEastAsia" w:hAnsiTheme="minorHAnsi" w:cstheme="minorBidi"/>
+              <w:noProof/>
+              <w:lang w:val="en-US"/>
+            </w:rPr>
+          </w:pPr>
+          <w:hyperlink w:anchor="_Toc120647163" w:history="1">
+            <w:r>
+              <w:rPr>
+                <w:rStyle w:val="Hyperlink"/>
+                <w:rFonts w:eastAsia="Times New Roman"/>
+                <w:b/>
+                <w:bCs/>
+                <w:noProof/>
+                <w:lang w:val="en-US"/>
+              </w:rPr>
+              <w:t>Conclusion</w:t>
+            </w:r>
+            <w:r>
+              <w:rPr>
+                <w:noProof/>
+                <w:webHidden/>
+              </w:rPr>
+              <w:tab/>
+            </w:r>
+            <w:r>
+              <w:rPr>
+                <w:noProof/>
+                <w:webHidden/>
+              </w:rPr>
+              <w:fldChar w:fldCharType="begin"/>
+            </w:r>
+            <w:r>
+              <w:rPr>
+                <w:noProof/>
+                <w:webHidden/>
+              </w:rPr>
+              <w:instrText xml:space="preserve"> PAGEREF _Toc120647163 \h </w:instrText>
+            </w:r>
+            <w:r>
+              <w:rPr>
+                <w:noProof/>
+                <w:webHidden/>
+              </w:rPr>
+            </w:r>
+            <w:r>
+              <w:rPr>
+                <w:noProof/>
+                <w:webHidden/>
+              </w:rPr>
+              <w:fldChar w:fldCharType="separate"/>
+            </w:r>
+            <w:r>
+              <w:rPr>
+                <w:noProof/>
+                <w:webHidden/>
+              </w:rPr>
+              <w:t>5</w:t>
+            </w:r>
+            <w:r>
+              <w:rPr>
+                <w:noProof/>
+                <w:webHidden/>
+              </w:rPr>
+              <w:fldChar w:fldCharType="end"/>
+            </w:r>
+          </w:hyperlink>
+        </w:p>
+        <w:p>
           <w:r>
             <w:rPr>
               <w:b/>
@@ -428,42 +625,6 @@
     </w:p>
     <w:p>
       <w:pPr>
-        <w:spacing w:after="160" w:line="360" w:lineRule="auto"/>
-        <w:rPr>
-          <w:b/>
-          <w:sz w:val="40"/>
-          <w:szCs w:val="40"/>
-        </w:rPr>
-      </w:pPr>
-    </w:p>
-    <w:p>
-      <w:pPr>
-        <w:spacing w:after="160" w:line="259" w:lineRule="auto"/>
-        <w:rPr>
-          <w:rFonts w:eastAsia="Times New Roman"/>
-          <w:b/>
-          <w:bCs/>
-          <w:color w:val="000000"/>
-          <w:sz w:val="28"/>
-          <w:szCs w:val="28"/>
-          <w:lang w:val="en-US"/>
-        </w:rPr>
-      </w:pPr>
-      <w:r>
-        <w:rPr>
-          <w:rFonts w:eastAsia="Times New Roman"/>
-          <w:b/>
-          <w:bCs/>
-          <w:color w:val="000000"/>
-          <w:sz w:val="28"/>
-          <w:szCs w:val="28"/>
-          <w:lang w:val="en-US"/>
-        </w:rPr>
-        <w:br w:type="page"/>
-      </w:r>
-    </w:p>
-    <w:p>
-      <w:pPr>
         <w:pStyle w:val="Heading1"/>
         <w:rPr>
           <w:rFonts w:ascii="Arial" w:eastAsia="Times New Roman" w:hAnsi="Arial" w:cs="Arial"/>
@@ -475,7 +636,7 @@
           <w:lang w:val="en-US"/>
         </w:rPr>
       </w:pPr>
-      <w:bookmarkStart w:id="0" w:name="_Toc120362560"/>
+      <w:bookmarkStart w:id="0" w:name="_Toc120647160"/>
       <w:r>
         <w:rPr>
           <w:rFonts w:ascii="Arial" w:eastAsia="Times New Roman" w:hAnsi="Arial" w:cs="Arial"/>
@@ -746,23 +907,13 @@
           <w:lang w:val="en-US"/>
         </w:rPr>
       </w:pPr>
-      <w:proofErr w:type="spellStart"/>
-      <w:r>
-        <w:rPr>
-          <w:rFonts w:eastAsia="Times New Roman"/>
-          <w:color w:val="000000"/>
-          <w:lang w:val="en-US"/>
-        </w:rPr>
-        <w:t>logic.api</w:t>
-      </w:r>
-      <w:proofErr w:type="spellEnd"/>
-      <w:r>
-        <w:rPr>
-          <w:rFonts w:eastAsia="Times New Roman"/>
-          <w:color w:val="000000"/>
-          <w:lang w:val="en-US"/>
-        </w:rPr>
-        <w:t>: Provides the API of the component to be accessed by the UI.</w:t>
+      <w:r>
+        <w:rPr>
+          <w:rFonts w:eastAsia="Times New Roman"/>
+          <w:color w:val="000000"/>
+          <w:lang w:val="en-US"/>
+        </w:rPr>
+        <w:t>logic.api: Provides the API of the component to be accessed by the UI.</w:t>
       </w:r>
     </w:p>
     <w:p>
@@ -779,23 +930,13 @@
           <w:lang w:val="en-US"/>
         </w:rPr>
       </w:pPr>
-      <w:proofErr w:type="spellStart"/>
-      <w:r>
-        <w:rPr>
-          <w:rFonts w:eastAsia="Times New Roman"/>
-          <w:color w:val="000000"/>
-          <w:lang w:val="en-US"/>
-        </w:rPr>
-        <w:t>logic.core</w:t>
-      </w:r>
-      <w:proofErr w:type="spellEnd"/>
-      <w:r>
-        <w:rPr>
-          <w:rFonts w:eastAsia="Times New Roman"/>
-          <w:color w:val="000000"/>
-          <w:lang w:val="en-US"/>
-        </w:rPr>
-        <w:t>: Contains the core logic of the system.</w:t>
+      <w:r>
+        <w:rPr>
+          <w:rFonts w:eastAsia="Times New Roman"/>
+          <w:color w:val="000000"/>
+          <w:lang w:val="en-US"/>
+        </w:rPr>
+        <w:t>logic.core: Contains the core logic of the system.</w:t>
       </w:r>
     </w:p>
     <w:p>
@@ -812,23 +953,13 @@
           <w:lang w:val="en-US"/>
         </w:rPr>
       </w:pPr>
-      <w:proofErr w:type="spellStart"/>
-      <w:r>
-        <w:rPr>
-          <w:rFonts w:eastAsia="Times New Roman"/>
-          <w:color w:val="000000"/>
-          <w:lang w:val="en-US"/>
-        </w:rPr>
-        <w:t>logic.external</w:t>
-      </w:r>
-      <w:proofErr w:type="spellEnd"/>
-      <w:r>
-        <w:rPr>
-          <w:rFonts w:eastAsia="Times New Roman"/>
-          <w:color w:val="000000"/>
-          <w:lang w:val="en-US"/>
-        </w:rPr>
-        <w:t>: Holds the logic of external services such as task queue service.</w:t>
+      <w:r>
+        <w:rPr>
+          <w:rFonts w:eastAsia="Times New Roman"/>
+          <w:color w:val="000000"/>
+          <w:lang w:val="en-US"/>
+        </w:rPr>
+        <w:t>logic.external: Holds the logic of external services such as task queue service.</w:t>
       </w:r>
     </w:p>
     <w:p>
@@ -870,7 +1001,7 @@
           <w:lang w:val="en-US"/>
         </w:rPr>
       </w:pPr>
-      <w:bookmarkStart w:id="1" w:name="_Toc120362561"/>
+      <w:bookmarkStart w:id="1" w:name="_Toc120647161"/>
       <w:r>
         <w:rPr>
           <w:rFonts w:ascii="Arial" w:eastAsia="Times New Roman" w:hAnsi="Arial" w:cs="Arial"/>
@@ -965,7 +1096,6 @@
           <w:lang w:val="en-US"/>
         </w:rPr>
       </w:pPr>
-      <w:proofErr w:type="spellStart"/>
       <w:r>
         <w:rPr>
           <w:shd w:val="clear" w:color="auto" w:fill="F8F8F8"/>
@@ -973,7 +1103,6 @@
         </w:rPr>
         <w:t>UserProvision</w:t>
       </w:r>
-      <w:proofErr w:type="spellEnd"/>
       <w:r>
         <w:rPr>
           <w:lang w:val="en-US"/>
@@ -993,7 +1122,6 @@
           <w:lang w:val="en-US"/>
         </w:rPr>
       </w:pPr>
-      <w:proofErr w:type="spellStart"/>
       <w:r>
         <w:rPr>
           <w:shd w:val="clear" w:color="auto" w:fill="F8F8F8"/>
@@ -1001,7 +1129,6 @@
         </w:rPr>
         <w:t>EmailGenerator</w:t>
       </w:r>
-      <w:proofErr w:type="spellEnd"/>
       <w:r>
         <w:rPr>
           <w:lang w:val="en-US"/>
@@ -1021,7 +1148,6 @@
           <w:lang w:val="en-US"/>
         </w:rPr>
       </w:pPr>
-      <w:proofErr w:type="spellStart"/>
       <w:r>
         <w:rPr>
           <w:shd w:val="clear" w:color="auto" w:fill="F8F8F8"/>
@@ -1029,7 +1155,6 @@
         </w:rPr>
         <w:t>EmailSender</w:t>
       </w:r>
-      <w:proofErr w:type="spellEnd"/>
       <w:r>
         <w:rPr>
           <w:lang w:val="en-US"/>
@@ -1049,7 +1174,6 @@
           <w:lang w:val="en-US"/>
         </w:rPr>
       </w:pPr>
-      <w:proofErr w:type="spellStart"/>
       <w:r>
         <w:rPr>
           <w:shd w:val="clear" w:color="auto" w:fill="F8F8F8"/>
@@ -1057,7 +1181,6 @@
         </w:rPr>
         <w:t>TaskQueuer</w:t>
       </w:r>
-      <w:proofErr w:type="spellEnd"/>
       <w:r>
         <w:rPr>
           <w:lang w:val="en-US"/>
@@ -1077,7 +1200,6 @@
           <w:lang w:val="en-US"/>
         </w:rPr>
       </w:pPr>
-      <w:proofErr w:type="spellStart"/>
       <w:r>
         <w:rPr>
           <w:shd w:val="clear" w:color="auto" w:fill="F8F8F8"/>
@@ -1085,7 +1207,6 @@
         </w:rPr>
         <w:t>FileStorage</w:t>
       </w:r>
-      <w:proofErr w:type="spellEnd"/>
       <w:r>
         <w:rPr>
           <w:lang w:val="en-US"/>
@@ -1105,7 +1226,6 @@
           <w:lang w:val="en-US"/>
         </w:rPr>
       </w:pPr>
-      <w:proofErr w:type="spellStart"/>
       <w:r>
         <w:rPr>
           <w:shd w:val="clear" w:color="auto" w:fill="F8F8F8"/>
@@ -1113,7 +1233,6 @@
         </w:rPr>
         <w:t>LogsProcessor</w:t>
       </w:r>
-      <w:proofErr w:type="spellEnd"/>
       <w:r>
         <w:rPr>
           <w:lang w:val="en-US"/>
@@ -1134,21 +1253,12 @@
           <w:lang w:val="en-US"/>
         </w:rPr>
       </w:pPr>
-      <w:proofErr w:type="spellStart"/>
       <w:r>
         <w:rPr>
           <w:shd w:val="clear" w:color="auto" w:fill="F8F8F8"/>
           <w:lang w:val="en-US"/>
         </w:rPr>
-        <w:t>RecaptchaVerifier</w:t>
-      </w:r>
-      <w:proofErr w:type="spellEnd"/>
-      <w:r>
-        <w:rPr>
-          <w:shd w:val="clear" w:color="auto" w:fill="F8F8F8"/>
-          <w:lang w:val="en-US"/>
-        </w:rPr>
-        <w:t>: For verification of the reCAPTCHA token.</w:t>
+        <w:t>RecaptchaVerifier: For verification of the reCAPTCHA token.</w:t>
       </w:r>
     </w:p>
     <w:p>
@@ -1218,7 +1328,7 @@
           <w:lang w:val="en-US"/>
         </w:rPr>
       </w:pPr>
-      <w:bookmarkStart w:id="2" w:name="_Toc120362562"/>
+      <w:bookmarkStart w:id="2" w:name="_Toc120647162"/>
       <w:r>
         <w:rPr>
           <w:rFonts w:ascii="Arial" w:eastAsia="Times New Roman" w:hAnsi="Arial" w:cs="Arial"/>
@@ -1272,25 +1382,7 @@
           <w:color w:val="000000"/>
           <w:lang w:val="en-US"/>
         </w:rPr>
-        <w:t xml:space="preserve">Although this component provides methods that are relevant to access control (e.g. providing user information), the access control check itself does not happen in this component. The UI is expected to check access control (using </w:t>
-      </w:r>
-      <w:proofErr w:type="spellStart"/>
-      <w:r>
-        <w:rPr>
-          <w:rFonts w:eastAsia="Times New Roman"/>
-          <w:color w:val="000000"/>
-          <w:lang w:val="en-US"/>
-        </w:rPr>
-        <w:t>GateKeeper</w:t>
-      </w:r>
-      <w:proofErr w:type="spellEnd"/>
-      <w:r>
-        <w:rPr>
-          <w:rFonts w:eastAsia="Times New Roman"/>
-          <w:color w:val="000000"/>
-          <w:lang w:val="en-US"/>
-        </w:rPr>
-        <w:t xml:space="preserve"> class) before calling a method in the logic component.</w:t>
+        <w:t>Although this component provides methods that are relevant to access control (e.g. providing user information), the access control check itself does not happen in this component. The UI is expected to check access control (using GateKeeper class) before calling a method in the logic component.</w:t>
       </w:r>
     </w:p>
     <w:p>
@@ -1354,25 +1446,7 @@
           <w:color w:val="000000"/>
           <w:lang w:val="en-US"/>
         </w:rPr>
-        <w:t xml:space="preserve">Invalid parameters: Throws </w:t>
-      </w:r>
-      <w:proofErr w:type="spellStart"/>
-      <w:r>
-        <w:rPr>
-          <w:rFonts w:eastAsia="Times New Roman"/>
-          <w:color w:val="000000"/>
-          <w:lang w:val="en-US"/>
-        </w:rPr>
-        <w:t>InvalidParametersException</w:t>
-      </w:r>
-      <w:proofErr w:type="spellEnd"/>
-      <w:r>
-        <w:rPr>
-          <w:rFonts w:eastAsia="Times New Roman"/>
-          <w:color w:val="000000"/>
-          <w:lang w:val="en-US"/>
-        </w:rPr>
-        <w:t>.</w:t>
+        <w:t>Invalid parameters: Throws InvalidParametersException.</w:t>
       </w:r>
     </w:p>
     <w:p>
@@ -1395,25 +1469,7 @@
           <w:color w:val="000000"/>
           <w:lang w:val="en-US"/>
         </w:rPr>
-        <w:t xml:space="preserve">Entity already exists: Throws </w:t>
-      </w:r>
-      <w:proofErr w:type="spellStart"/>
-      <w:r>
-        <w:rPr>
-          <w:rFonts w:eastAsia="Times New Roman"/>
-          <w:color w:val="000000"/>
-          <w:lang w:val="en-US"/>
-        </w:rPr>
-        <w:t>EntityAlreadyExistsException</w:t>
-      </w:r>
-      <w:proofErr w:type="spellEnd"/>
-      <w:r>
-        <w:rPr>
-          <w:rFonts w:eastAsia="Times New Roman"/>
-          <w:color w:val="000000"/>
-          <w:lang w:val="en-US"/>
-        </w:rPr>
-        <w:t xml:space="preserve"> (escalated from Storage level).</w:t>
+        <w:t>Entity already exists: Throws EntityAlreadyExistsException (escalated from Storage level).</w:t>
       </w:r>
     </w:p>
     <w:p>
@@ -1551,43 +1607,7 @@
           <w:color w:val="000000"/>
           <w:lang w:val="en-US"/>
         </w:rPr>
-        <w:t>Update is done using *</w:t>
-      </w:r>
-      <w:proofErr w:type="spellStart"/>
-      <w:r>
-        <w:rPr>
-          <w:rFonts w:eastAsia="Times New Roman"/>
-          <w:color w:val="000000"/>
-          <w:lang w:val="en-US"/>
-        </w:rPr>
-        <w:t>UpdateOptions</w:t>
-      </w:r>
-      <w:proofErr w:type="spellEnd"/>
-      <w:r>
-        <w:rPr>
-          <w:rFonts w:eastAsia="Times New Roman"/>
-          <w:color w:val="000000"/>
-          <w:lang w:val="en-US"/>
-        </w:rPr>
-        <w:t xml:space="preserve"> inside every *Attributes. The </w:t>
-      </w:r>
-      <w:proofErr w:type="spellStart"/>
-      <w:r>
-        <w:rPr>
-          <w:rFonts w:eastAsia="Times New Roman"/>
-          <w:color w:val="000000"/>
-          <w:lang w:val="en-US"/>
-        </w:rPr>
-        <w:t>UpdateOptions</w:t>
-      </w:r>
-      <w:proofErr w:type="spellEnd"/>
-      <w:r>
-        <w:rPr>
-          <w:rFonts w:eastAsia="Times New Roman"/>
-          <w:color w:val="000000"/>
-          <w:lang w:val="en-US"/>
-        </w:rPr>
-        <w:t xml:space="preserve"> will specify what is used to identify the entity to update and what will be updated.</w:t>
+        <w:t>Update is done using *UpdateOptions inside every *Attributes. The UpdateOptions will specify what is used to identify the entity to update and what will be updated.</w:t>
       </w:r>
     </w:p>
     <w:p>
@@ -1610,25 +1630,7 @@
           <w:color w:val="000000"/>
           <w:lang w:val="en-US"/>
         </w:rPr>
-        <w:t xml:space="preserve">Entity not found: Throws </w:t>
-      </w:r>
-      <w:proofErr w:type="spellStart"/>
-      <w:r>
-        <w:rPr>
-          <w:rFonts w:eastAsia="Times New Roman"/>
-          <w:color w:val="000000"/>
-          <w:lang w:val="en-US"/>
-        </w:rPr>
-        <w:t>EntityDoesNotExistException</w:t>
-      </w:r>
-      <w:proofErr w:type="spellEnd"/>
-      <w:r>
-        <w:rPr>
-          <w:rFonts w:eastAsia="Times New Roman"/>
-          <w:color w:val="000000"/>
-          <w:lang w:val="en-US"/>
-        </w:rPr>
-        <w:t>.</w:t>
+        <w:t>Entity not found: Throws EntityDoesNotExistException.</w:t>
       </w:r>
     </w:p>
     <w:p>
@@ -1651,25 +1653,7 @@
           <w:color w:val="000000"/>
           <w:lang w:val="en-US"/>
         </w:rPr>
-        <w:t xml:space="preserve">Invalid parameters: Throws </w:t>
-      </w:r>
-      <w:proofErr w:type="spellStart"/>
-      <w:r>
-        <w:rPr>
-          <w:rFonts w:eastAsia="Times New Roman"/>
-          <w:color w:val="000000"/>
-          <w:lang w:val="en-US"/>
-        </w:rPr>
-        <w:t>InvalidParametersException</w:t>
-      </w:r>
-      <w:proofErr w:type="spellEnd"/>
-      <w:r>
-        <w:rPr>
-          <w:rFonts w:eastAsia="Times New Roman"/>
-          <w:color w:val="000000"/>
-          <w:lang w:val="en-US"/>
-        </w:rPr>
-        <w:t>.</w:t>
+        <w:t>Invalid parameters: Throws InvalidParametersException.</w:t>
       </w:r>
     </w:p>
     <w:p>
@@ -1704,23 +1688,13 @@
           <w:lang w:val="en-US"/>
         </w:rPr>
       </w:pPr>
-      <w:proofErr w:type="spellStart"/>
-      <w:r>
-        <w:rPr>
-          <w:rFonts w:eastAsia="Times New Roman"/>
-          <w:color w:val="000000"/>
-          <w:lang w:val="en-US"/>
-        </w:rPr>
-        <w:t>FailDeleteSilentlyPolicy</w:t>
-      </w:r>
-      <w:proofErr w:type="spellEnd"/>
-      <w:r>
-        <w:rPr>
-          <w:rFonts w:eastAsia="Times New Roman"/>
-          <w:color w:val="000000"/>
-          <w:lang w:val="en-US"/>
-        </w:rPr>
-        <w:t>: In general, delete operation do not throw exceptions if the target entity does not exist. This is because if it does not exist, it is as good as deleted.</w:t>
+      <w:r>
+        <w:rPr>
+          <w:rFonts w:eastAsia="Times New Roman"/>
+          <w:color w:val="000000"/>
+          <w:lang w:val="en-US"/>
+        </w:rPr>
+        <w:t>FailDeleteSilentlyPolicy: In general, delete operation do not throw exceptions if the target entity does not exist. This is because if it does not exist, it is as good as deleted.</w:t>
       </w:r>
     </w:p>
     <w:p>
@@ -1745,6 +1719,103 @@
         </w:rPr>
         <w:t>Cascade policy: When a parent entity is deleted, entities that have referential integrity with the deleted entity should also be deleted. Refer to the API for the cascade logic.</w:t>
       </w:r>
+    </w:p>
+    <w:p>
+      <w:pPr>
+        <w:spacing w:after="160" w:line="259" w:lineRule="auto"/>
+        <w:rPr>
+          <w:rFonts w:eastAsia="Times New Roman"/>
+          <w:color w:val="000000"/>
+          <w:lang w:val="en-US"/>
+        </w:rPr>
+      </w:pPr>
+      <w:r>
+        <w:rPr>
+          <w:rFonts w:eastAsia="Times New Roman"/>
+          <w:color w:val="000000"/>
+          <w:lang w:val="en-US"/>
+        </w:rPr>
+        <w:br w:type="page"/>
+      </w:r>
+    </w:p>
+    <w:p>
+      <w:pPr>
+        <w:pStyle w:val="Heading1"/>
+        <w:rPr>
+          <w:rFonts w:ascii="Arial" w:eastAsia="Times New Roman" w:hAnsi="Arial" w:cs="Arial"/>
+          <w:b/>
+          <w:bCs/>
+          <w:color w:val="000000"/>
+          <w:sz w:val="28"/>
+          <w:szCs w:val="28"/>
+          <w:lang w:val="en-US"/>
+        </w:rPr>
+      </w:pPr>
+      <w:bookmarkStart w:id="3" w:name="_Toc120647163"/>
+      <w:r>
+        <w:rPr>
+          <w:rFonts w:ascii="Arial" w:eastAsia="Times New Roman" w:hAnsi="Arial" w:cs="Arial"/>
+          <w:b/>
+          <w:bCs/>
+          <w:color w:val="000000"/>
+          <w:sz w:val="28"/>
+          <w:szCs w:val="28"/>
+          <w:lang w:val="en-US"/>
+        </w:rPr>
+        <w:lastRenderedPageBreak/>
+        <w:t>Conclusion</w:t>
+      </w:r>
+      <w:bookmarkEnd w:id="3"/>
+    </w:p>
+    <w:p>
+      <w:pPr>
+        <w:spacing w:line="360" w:lineRule="auto"/>
+        <w:rPr>
+          <w:rFonts w:eastAsia="Times New Roman"/>
+          <w:color w:val="000000"/>
+          <w:lang w:val="en-US"/>
+        </w:rPr>
+      </w:pPr>
+    </w:p>
+    <w:p>
+      <w:pPr>
+        <w:spacing w:line="360" w:lineRule="auto"/>
+        <w:rPr>
+          <w:rFonts w:eastAsia="Times New Roman"/>
+          <w:color w:val="000000"/>
+          <w:lang w:val="en-US"/>
+        </w:rPr>
+      </w:pPr>
+    </w:p>
+    <w:p>
+      <w:pPr>
+        <w:spacing w:line="360" w:lineRule="auto"/>
+        <w:rPr>
+          <w:rFonts w:eastAsia="Times New Roman"/>
+          <w:color w:val="000000"/>
+          <w:lang w:val="en-US"/>
+        </w:rPr>
+      </w:pPr>
+    </w:p>
+    <w:p>
+      <w:pPr>
+        <w:spacing w:line="360" w:lineRule="auto"/>
+        <w:rPr>
+          <w:rFonts w:eastAsia="Times New Roman"/>
+          <w:color w:val="000000"/>
+          <w:lang w:val="en-US"/>
+        </w:rPr>
+      </w:pPr>
+    </w:p>
+    <w:p>
+      <w:pPr>
+        <w:spacing w:line="360" w:lineRule="auto"/>
+        <w:rPr>
+          <w:rFonts w:eastAsia="Times New Roman"/>
+          <w:color w:val="000000"/>
+          <w:lang w:val="en-US"/>
+        </w:rPr>
+      </w:pPr>
     </w:p>
     <w:p>
       <w:pPr>
